--- a/lec/9_lit-review/LitReview_PBIO504.docx
+++ b/lec/9_lit-review/LitReview_PBIO504.docx
@@ -11,38 +11,37 @@
       </w:pPr>
     </w:p>
     <w:p>
-      <w:r>
-        <w:t>PBIO</w:t>
-      </w:r>
-      <w:r>
-        <w:t xml:space="preserve"> 50</w:t>
-      </w:r>
-      <w:r>
-        <w:t>4</w:t>
-      </w:r>
-      <w:r>
-        <w:t xml:space="preserve"> </w:t>
-      </w:r>
-      <w:r>
+      <w:pPr>
         <w:rPr>
           <w:b/>
           <w:bCs/>
         </w:rPr>
-        <w:t>Literature Review Assignment</w:t>
+      </w:pPr>
+      <w:r>
+        <w:t>PBIO</w:t>
+      </w:r>
+      <w:r>
+        <w:t xml:space="preserve"> 50</w:t>
+      </w:r>
+      <w:r>
+        <w:t>4</w:t>
+      </w:r>
+      <w:r>
+        <w:t xml:space="preserve"> </w:t>
       </w:r>
       <w:r>
         <w:rPr>
           <w:b/>
           <w:bCs/>
         </w:rPr>
-        <w:t xml:space="preserve"> </w:t>
+        <w:t>Literature Review Assignment</w:t>
       </w:r>
       <w:r>
         <w:rPr>
           <w:b/>
           <w:bCs/>
         </w:rPr>
-        <w:tab/>
+        <w:t xml:space="preserve"> </w:t>
       </w:r>
       <w:r>
         <w:rPr>
@@ -78,17 +77,30 @@
           <w:bCs/>
         </w:rPr>
         <w:tab/>
-        <w:t xml:space="preserve">Due Date: </w:t>
       </w:r>
       <w:r>
         <w:rPr>
           <w:b/>
           <w:bCs/>
         </w:rPr>
-        <w:t>TBD</w:t>
-      </w:r>
-      <w:r>
         <w:tab/>
+        <w:t xml:space="preserve">Due Date: </w:t>
+      </w:r>
+      <w:r>
+        <w:rPr>
+          <w:b/>
+          <w:bCs/>
+        </w:rPr>
+        <w:t>191121</w:t>
+      </w:r>
+    </w:p>
+    <w:p>
+      <w:r>
+        <w:rPr>
+          <w:b/>
+          <w:bCs/>
+        </w:rPr>
+        <w:t>Name: Michael Chambers</w:t>
       </w:r>
       <w:r>
         <w:tab/>
@@ -106,8 +118,6 @@
         <w:tab/>
       </w:r>
     </w:p>
-    <w:p/>
-    <w:p/>
     <w:p>
       <w:r>
         <w:t>Identify an asso</w:t>
@@ -205,10 +215,7 @@
     <w:p/>
     <w:p/>
     <w:p/>
-    <w:p>
-      <w:bookmarkStart w:id="0" w:name="_GoBack"/>
-      <w:bookmarkEnd w:id="0"/>
-    </w:p>
+    <w:p/>
     <w:p/>
     <w:p>
       <w:pPr>
@@ -236,14 +243,7 @@
           <w:rFonts w:eastAsia="SimSun"/>
           <w:lang w:eastAsia="zh-CN"/>
         </w:rPr>
-        <w:t>……………………………</w:t>
-      </w:r>
-      <w:r>
-        <w:rPr>
-          <w:rFonts w:eastAsia="SimSun"/>
-          <w:lang w:eastAsia="zh-CN"/>
-        </w:rPr>
-        <w:t>…………………………</w:t>
+        <w:t>Recreational marijuana exposure and birth weight</w:t>
       </w:r>
     </w:p>
     <w:p>
@@ -265,13 +265,13 @@
         <w:tblLook w:val="0000" w:firstRow="0" w:lastRow="0" w:firstColumn="0" w:lastColumn="0" w:noHBand="0" w:noVBand="0"/>
       </w:tblPr>
       <w:tblGrid>
-        <w:gridCol w:w="1946"/>
-        <w:gridCol w:w="1623"/>
-        <w:gridCol w:w="1731"/>
-        <w:gridCol w:w="1405"/>
-        <w:gridCol w:w="1949"/>
-        <w:gridCol w:w="1947"/>
-        <w:gridCol w:w="2359"/>
+        <w:gridCol w:w="2551"/>
+        <w:gridCol w:w="1522"/>
+        <w:gridCol w:w="1630"/>
+        <w:gridCol w:w="1304"/>
+        <w:gridCol w:w="1848"/>
+        <w:gridCol w:w="1846"/>
+        <w:gridCol w:w="2259"/>
       </w:tblGrid>
       <w:tr>
         <w:tc>
@@ -293,11 +293,13 @@
                 <w:bCs/>
               </w:rPr>
             </w:pPr>
-            <w:r>
-              <w:rPr>
-                <w:b/>
-                <w:bCs/>
-              </w:rPr>
+            <w:bookmarkStart w:id="0" w:name="_GoBack" w:colFirst="2" w:colLast="2"/>
+            <w:r>
+              <w:rPr>
+                <w:b/>
+                <w:bCs/>
+              </w:rPr>
+              <w:lastRenderedPageBreak/>
               <w:t>Authors/Year</w:t>
             </w:r>
           </w:p>
@@ -526,7 +528,45 @@
                 <w:sz w:val="16"/>
                 <w:szCs w:val="16"/>
               </w:rPr>
-              <w:t>Smith et.al. 2012</w:t>
+              <w:t>Oncken et al.</w:t>
+            </w:r>
+            <w:r>
+              <w:rPr>
+                <w:b/>
+                <w:bCs/>
+                <w:sz w:val="16"/>
+                <w:szCs w:val="16"/>
+              </w:rPr>
+              <w:t xml:space="preserve"> 2019</w:t>
+            </w:r>
+          </w:p>
+          <w:p>
+            <w:pPr>
+              <w:spacing w:after="0" w:line="240" w:lineRule="auto"/>
+              <w:rPr>
+                <w:b/>
+                <w:bCs/>
+                <w:sz w:val="16"/>
+                <w:szCs w:val="16"/>
+              </w:rPr>
+            </w:pPr>
+            <w:r>
+              <w:rPr>
+                <w:b/>
+                <w:bCs/>
+                <w:sz w:val="16"/>
+                <w:szCs w:val="16"/>
+              </w:rPr>
+              <w:t xml:space="preserve">DOI: </w:t>
+            </w:r>
+            <w:r>
+              <w:rPr>
+                <w:b/>
+                <w:bCs/>
+                <w:sz w:val="16"/>
+                <w:szCs w:val="16"/>
+              </w:rPr>
+              <w:t>10.1016/j.ajogmf.2019.03.006</w:t>
             </w:r>
           </w:p>
         </w:tc>
@@ -549,6 +589,52 @@
                 <w:szCs w:val="16"/>
               </w:rPr>
             </w:pPr>
+            <w:r>
+              <w:rPr>
+                <w:sz w:val="16"/>
+                <w:szCs w:val="16"/>
+              </w:rPr>
+              <w:t>Randomized, double-blind, placebo-controlled trial</w:t>
+            </w:r>
+          </w:p>
+          <w:p>
+            <w:pPr>
+              <w:spacing w:after="0" w:line="240" w:lineRule="auto"/>
+              <w:rPr>
+                <w:sz w:val="16"/>
+                <w:szCs w:val="16"/>
+              </w:rPr>
+            </w:pPr>
+            <w:r>
+              <w:rPr>
+                <w:sz w:val="16"/>
+                <w:szCs w:val="16"/>
+              </w:rPr>
+              <w:t>Placebo: n=67</w:t>
+            </w:r>
+          </w:p>
+          <w:p>
+            <w:pPr>
+              <w:spacing w:after="0" w:line="240" w:lineRule="auto"/>
+              <w:rPr>
+                <w:sz w:val="16"/>
+                <w:szCs w:val="16"/>
+              </w:rPr>
+            </w:pPr>
+            <w:r>
+              <w:rPr>
+                <w:sz w:val="16"/>
+                <w:szCs w:val="16"/>
+              </w:rPr>
+              <w:t>Treatment</w:t>
+            </w:r>
+            <w:r>
+              <w:rPr>
+                <w:sz w:val="16"/>
+                <w:szCs w:val="16"/>
+              </w:rPr>
+              <w:t>: n=70</w:t>
+            </w:r>
           </w:p>
         </w:tc>
         <w:tc>
@@ -570,6 +656,13 @@
                 <w:szCs w:val="16"/>
               </w:rPr>
             </w:pPr>
+            <w:r>
+              <w:rPr>
+                <w:sz w:val="16"/>
+                <w:szCs w:val="16"/>
+              </w:rPr>
+              <w:t>Pregnant women who smoked &gt;5 cigarettes daily</w:t>
+            </w:r>
           </w:p>
         </w:tc>
         <w:tc>
@@ -591,6 +684,13 @@
                 <w:szCs w:val="16"/>
               </w:rPr>
             </w:pPr>
+            <w:r>
+              <w:rPr>
+                <w:sz w:val="16"/>
+                <w:szCs w:val="16"/>
+              </w:rPr>
+              <w:t>Tobacco exposure biomarkers, birth outcomes (weight, gestational age, incidence of preterm birth)</w:t>
+            </w:r>
           </w:p>
         </w:tc>
         <w:tc>
@@ -612,6 +712,29 @@
                 <w:szCs w:val="16"/>
               </w:rPr>
             </w:pPr>
+            <w:r>
+              <w:rPr>
+                <w:sz w:val="16"/>
+                <w:szCs w:val="16"/>
+              </w:rPr>
+              <w:t>Placebo: behavioral counseling</w:t>
+            </w:r>
+          </w:p>
+          <w:p>
+            <w:pPr>
+              <w:spacing w:after="0" w:line="240" w:lineRule="auto"/>
+              <w:rPr>
+                <w:sz w:val="16"/>
+                <w:szCs w:val="16"/>
+              </w:rPr>
+            </w:pPr>
+            <w:r>
+              <w:rPr>
+                <w:sz w:val="16"/>
+                <w:szCs w:val="16"/>
+              </w:rPr>
+              <w:t>Treatment: nicotine inhaler</w:t>
+            </w:r>
           </w:p>
         </w:tc>
         <w:tc>
@@ -633,6 +756,13 @@
                 <w:szCs w:val="16"/>
               </w:rPr>
             </w:pPr>
+            <w:r>
+              <w:rPr>
+                <w:sz w:val="16"/>
+                <w:szCs w:val="16"/>
+              </w:rPr>
+              <w:t>T-test, Fisher’s exact test, multivariate linear and logistic regression</w:t>
+            </w:r>
           </w:p>
         </w:tc>
         <w:tc>
@@ -654,6 +784,137 @@
                 <w:szCs w:val="16"/>
               </w:rPr>
             </w:pPr>
+            <w:r>
+              <w:rPr>
+                <w:sz w:val="16"/>
+                <w:szCs w:val="16"/>
+              </w:rPr>
+              <w:t>- No change in smoking cessiation between groups</w:t>
+            </w:r>
+          </w:p>
+          <w:p>
+            <w:pPr>
+              <w:spacing w:after="0" w:line="240" w:lineRule="auto"/>
+              <w:rPr>
+                <w:sz w:val="16"/>
+                <w:szCs w:val="16"/>
+              </w:rPr>
+            </w:pPr>
+            <w:r>
+              <w:rPr>
+                <w:sz w:val="16"/>
+                <w:szCs w:val="16"/>
+              </w:rPr>
+              <w:t>-</w:t>
+            </w:r>
+            <w:r>
+              <w:rPr>
+                <w:sz w:val="16"/>
+                <w:szCs w:val="16"/>
+              </w:rPr>
+              <w:t xml:space="preserve"> </w:t>
+            </w:r>
+            <w:r>
+              <w:rPr>
+                <w:sz w:val="16"/>
+                <w:szCs w:val="16"/>
+              </w:rPr>
+              <w:t>Higher incidence of preterm delivery in the placebo group</w:t>
+            </w:r>
+          </w:p>
+          <w:p>
+            <w:pPr>
+              <w:spacing w:after="0" w:line="240" w:lineRule="auto"/>
+              <w:rPr>
+                <w:sz w:val="16"/>
+                <w:szCs w:val="16"/>
+              </w:rPr>
+            </w:pPr>
+            <w:r>
+              <w:rPr>
+                <w:sz w:val="16"/>
+                <w:szCs w:val="16"/>
+              </w:rPr>
+              <w:t>Placebo: 10/67 (15%)</w:t>
+            </w:r>
+          </w:p>
+          <w:p>
+            <w:pPr>
+              <w:spacing w:after="0" w:line="240" w:lineRule="auto"/>
+              <w:rPr>
+                <w:sz w:val="16"/>
+                <w:szCs w:val="16"/>
+              </w:rPr>
+            </w:pPr>
+            <w:r>
+              <w:rPr>
+                <w:sz w:val="16"/>
+                <w:szCs w:val="16"/>
+              </w:rPr>
+              <w:t>Treatment: 3/67 (4%)</w:t>
+            </w:r>
+          </w:p>
+          <w:p>
+            <w:pPr>
+              <w:spacing w:after="0" w:line="240" w:lineRule="auto"/>
+              <w:rPr>
+                <w:sz w:val="16"/>
+                <w:szCs w:val="16"/>
+              </w:rPr>
+            </w:pPr>
+            <w:r>
+              <w:rPr>
+                <w:sz w:val="16"/>
+                <w:szCs w:val="16"/>
+              </w:rPr>
+              <w:t>-</w:t>
+            </w:r>
+            <w:r>
+              <w:rPr>
+                <w:sz w:val="16"/>
+                <w:szCs w:val="16"/>
+              </w:rPr>
+              <w:t xml:space="preserve"> </w:t>
+            </w:r>
+            <w:r>
+              <w:rPr>
+                <w:sz w:val="16"/>
+                <w:szCs w:val="16"/>
+              </w:rPr>
+              <w:t>Incidence of delivering a low birth weight infant was higher in placebo group</w:t>
+            </w:r>
+          </w:p>
+          <w:p>
+            <w:pPr>
+              <w:spacing w:after="0" w:line="240" w:lineRule="auto"/>
+              <w:rPr>
+                <w:sz w:val="16"/>
+                <w:szCs w:val="16"/>
+              </w:rPr>
+            </w:pPr>
+            <w:r>
+              <w:rPr>
+                <w:sz w:val="16"/>
+                <w:szCs w:val="16"/>
+              </w:rPr>
+              <w:t>Placebo: 10/67 (15%)</w:t>
+            </w:r>
+          </w:p>
+          <w:p>
+            <w:pPr>
+              <w:spacing w:after="0" w:line="240" w:lineRule="auto"/>
+              <w:rPr>
+                <w:sz w:val="16"/>
+                <w:szCs w:val="16"/>
+              </w:rPr>
+            </w:pPr>
+            <w:r>
+              <w:rPr>
+                <w:sz w:val="16"/>
+                <w:szCs w:val="16"/>
+              </w:rPr>
+              <w:t>Treatment: 4/67 (6%)</w:t>
+            </w:r>
           </w:p>
         </w:tc>
       </w:tr>
@@ -679,6 +940,44 @@
                 <w:szCs w:val="16"/>
               </w:rPr>
             </w:pPr>
+            <w:r>
+              <w:rPr>
+                <w:b/>
+                <w:bCs/>
+                <w:sz w:val="16"/>
+                <w:szCs w:val="16"/>
+              </w:rPr>
+              <w:t>Straub et al. 2019</w:t>
+            </w:r>
+          </w:p>
+          <w:p>
+            <w:pPr>
+              <w:spacing w:after="0" w:line="240" w:lineRule="auto"/>
+              <w:rPr>
+                <w:b/>
+                <w:bCs/>
+                <w:sz w:val="16"/>
+                <w:szCs w:val="16"/>
+              </w:rPr>
+            </w:pPr>
+            <w:r>
+              <w:rPr>
+                <w:b/>
+                <w:bCs/>
+                <w:sz w:val="16"/>
+                <w:szCs w:val="16"/>
+              </w:rPr>
+              <w:t xml:space="preserve">DOI: </w:t>
+            </w:r>
+            <w:r>
+              <w:rPr>
+                <w:b/>
+                <w:bCs/>
+                <w:sz w:val="16"/>
+                <w:szCs w:val="16"/>
+              </w:rPr>
+              <w:t>10.1055/s-0039-1694793</w:t>
+            </w:r>
           </w:p>
         </w:tc>
         <w:tc>
@@ -699,6 +998,75 @@
                 <w:szCs w:val="16"/>
               </w:rPr>
             </w:pPr>
+            <w:r>
+              <w:rPr>
+                <w:sz w:val="16"/>
+                <w:szCs w:val="16"/>
+              </w:rPr>
+              <w:t>Retrospective observational study (N=5343), three cohorts</w:t>
+            </w:r>
+          </w:p>
+          <w:p>
+            <w:pPr>
+              <w:spacing w:after="0" w:line="240" w:lineRule="auto"/>
+              <w:rPr>
+                <w:sz w:val="16"/>
+                <w:szCs w:val="16"/>
+              </w:rPr>
+            </w:pPr>
+            <w:r>
+              <w:rPr>
+                <w:sz w:val="16"/>
+                <w:szCs w:val="16"/>
+              </w:rPr>
+              <w:t>T1 – pre-legalization (n=1610)</w:t>
+            </w:r>
+          </w:p>
+          <w:p>
+            <w:pPr>
+              <w:spacing w:after="0" w:line="240" w:lineRule="auto"/>
+              <w:rPr>
+                <w:sz w:val="16"/>
+                <w:szCs w:val="16"/>
+              </w:rPr>
+            </w:pPr>
+            <w:r>
+              <w:rPr>
+                <w:sz w:val="16"/>
+                <w:szCs w:val="16"/>
+              </w:rPr>
+              <w:t>T2 – newly leagalized (n=</w:t>
+            </w:r>
+            <w:r>
+              <w:rPr>
+                <w:sz w:val="16"/>
+                <w:szCs w:val="16"/>
+              </w:rPr>
+              <w:t>1511</w:t>
+            </w:r>
+            <w:r>
+              <w:rPr>
+                <w:sz w:val="16"/>
+                <w:szCs w:val="16"/>
+              </w:rPr>
+              <w:t>)</w:t>
+            </w:r>
+          </w:p>
+          <w:p>
+            <w:pPr>
+              <w:spacing w:after="0" w:line="240" w:lineRule="auto"/>
+              <w:rPr>
+                <w:sz w:val="16"/>
+                <w:szCs w:val="16"/>
+              </w:rPr>
+            </w:pPr>
+            <w:r>
+              <w:rPr>
+                <w:sz w:val="16"/>
+                <w:szCs w:val="16"/>
+              </w:rPr>
+              <w:t>T3 – post-legalization (n=2222)</w:t>
+            </w:r>
           </w:p>
         </w:tc>
         <w:tc>
@@ -719,6 +1087,13 @@
                 <w:szCs w:val="16"/>
               </w:rPr>
             </w:pPr>
+            <w:r>
+              <w:rPr>
+                <w:sz w:val="16"/>
+                <w:szCs w:val="16"/>
+              </w:rPr>
+              <w:t xml:space="preserve">Woman who gave birth in Washington state with an available urine drug screen </w:t>
+            </w:r>
           </w:p>
         </w:tc>
         <w:tc>
@@ -739,6 +1114,13 @@
                 <w:szCs w:val="16"/>
               </w:rPr>
             </w:pPr>
+            <w:r>
+              <w:rPr>
+                <w:sz w:val="16"/>
+                <w:szCs w:val="16"/>
+              </w:rPr>
+              <w:t>Low birth weight</w:t>
+            </w:r>
           </w:p>
         </w:tc>
         <w:tc>
@@ -759,6 +1141,27 @@
                 <w:szCs w:val="16"/>
               </w:rPr>
             </w:pPr>
+            <w:r>
+              <w:rPr>
+                <w:sz w:val="16"/>
+                <w:szCs w:val="16"/>
+              </w:rPr>
+              <w:t>Marijuana exposure, specifically in relation to when marijuana was legalized in the state of Washington (detected via u</w:t>
+            </w:r>
+            <w:r>
+              <w:rPr>
+                <w:sz w:val="16"/>
+                <w:szCs w:val="16"/>
+              </w:rPr>
+              <w:t>rine drug screen at time of birth</w:t>
+            </w:r>
+            <w:r>
+              <w:rPr>
+                <w:sz w:val="16"/>
+                <w:szCs w:val="16"/>
+              </w:rPr>
+              <w:t>)</w:t>
+            </w:r>
           </w:p>
         </w:tc>
         <w:tc>
@@ -779,6 +1182,13 @@
                 <w:szCs w:val="16"/>
               </w:rPr>
             </w:pPr>
+            <w:r>
+              <w:rPr>
+                <w:sz w:val="16"/>
+                <w:szCs w:val="16"/>
+              </w:rPr>
+              <w:t>Odds ratio, confidence interval</w:t>
+            </w:r>
           </w:p>
         </w:tc>
         <w:tc>
@@ -799,6 +1209,27 @@
                 <w:szCs w:val="16"/>
               </w:rPr>
             </w:pPr>
+            <w:r>
+              <w:rPr>
+                <w:sz w:val="16"/>
+                <w:szCs w:val="16"/>
+              </w:rPr>
+              <w:t xml:space="preserve">Marijuana exposure </w:t>
+            </w:r>
+            <w:r>
+              <w:rPr>
+                <w:sz w:val="16"/>
+                <w:szCs w:val="16"/>
+              </w:rPr>
+              <w:t xml:space="preserve">verified by a urine drug screen was associated with </w:t>
+            </w:r>
+            <w:r>
+              <w:rPr>
+                <w:sz w:val="16"/>
+                <w:szCs w:val="16"/>
+              </w:rPr>
+              <w:t>low birth weight (LBW); LBW odds ratio of 1.42 (95% CI 1.01-2.01)</w:t>
+            </w:r>
           </w:p>
         </w:tc>
       </w:tr>
@@ -825,6 +1256,44 @@
                 <w:szCs w:val="16"/>
               </w:rPr>
             </w:pPr>
+            <w:r>
+              <w:rPr>
+                <w:b/>
+                <w:bCs/>
+                <w:sz w:val="16"/>
+                <w:szCs w:val="16"/>
+              </w:rPr>
+              <w:t>Rodriguez et al. 2019</w:t>
+            </w:r>
+          </w:p>
+          <w:p>
+            <w:pPr>
+              <w:spacing w:after="0" w:line="240" w:lineRule="auto"/>
+              <w:rPr>
+                <w:b/>
+                <w:bCs/>
+                <w:sz w:val="16"/>
+                <w:szCs w:val="16"/>
+              </w:rPr>
+            </w:pPr>
+            <w:r>
+              <w:rPr>
+                <w:b/>
+                <w:bCs/>
+                <w:sz w:val="16"/>
+                <w:szCs w:val="16"/>
+              </w:rPr>
+              <w:t xml:space="preserve">DOI: </w:t>
+            </w:r>
+            <w:r>
+              <w:rPr>
+                <w:b/>
+                <w:bCs/>
+                <w:sz w:val="16"/>
+                <w:szCs w:val="16"/>
+              </w:rPr>
+              <w:t>10.1111/1471-0528.15885</w:t>
+            </w:r>
           </w:p>
         </w:tc>
         <w:tc>
@@ -846,6 +1315,13 @@
                 <w:szCs w:val="16"/>
               </w:rPr>
             </w:pPr>
+            <w:r>
+              <w:rPr>
+                <w:sz w:val="16"/>
+                <w:szCs w:val="16"/>
+              </w:rPr>
+              <w:t>Retrospective cohort study in a single tertiary center, women age 13-22 yo (N=1206)</w:t>
+            </w:r>
           </w:p>
         </w:tc>
         <w:tc>
@@ -867,6 +1343,27 @@
                 <w:szCs w:val="16"/>
               </w:rPr>
             </w:pPr>
+            <w:r>
+              <w:rPr>
+                <w:sz w:val="16"/>
+                <w:szCs w:val="16"/>
+              </w:rPr>
+              <w:t xml:space="preserve">All mothers in a maternity programme for young women (13-22yo) who delivered at </w:t>
+            </w:r>
+            <w:r>
+              <w:rPr>
+                <w:sz w:val="16"/>
+                <w:szCs w:val="16"/>
+              </w:rPr>
+              <w:t>University of Colorado Hospital</w:t>
+            </w:r>
+            <w:r>
+              <w:rPr>
+                <w:sz w:val="16"/>
+                <w:szCs w:val="16"/>
+              </w:rPr>
+              <w:t xml:space="preserve"> between Sept. 2011-May 2017</w:t>
+            </w:r>
           </w:p>
         </w:tc>
         <w:tc>
@@ -888,6 +1385,13 @@
                 <w:szCs w:val="16"/>
               </w:rPr>
             </w:pPr>
+            <w:r>
+              <w:rPr>
+                <w:sz w:val="16"/>
+                <w:szCs w:val="16"/>
+              </w:rPr>
+              <w:t>Composite adverse pregnancy outcome included spontaneous preterm birth, hypertensive disorders of pregnancy, stillbirths, or small for gestational age</w:t>
+            </w:r>
           </w:p>
         </w:tc>
         <w:tc>
@@ -909,6 +1413,20 @@
                 <w:szCs w:val="16"/>
               </w:rPr>
             </w:pPr>
+            <w:r>
+              <w:rPr>
+                <w:sz w:val="16"/>
+                <w:szCs w:val="16"/>
+              </w:rPr>
+              <w:t>Marijuana e</w:t>
+            </w:r>
+            <w:r>
+              <w:rPr>
+                <w:sz w:val="16"/>
+                <w:szCs w:val="16"/>
+              </w:rPr>
+              <w:t>xposure defined as marijuana detected on universal urine toxicology test or by self report</w:t>
+            </w:r>
           </w:p>
         </w:tc>
         <w:tc>
@@ -930,6 +1448,13 @@
                 <w:szCs w:val="16"/>
               </w:rPr>
             </w:pPr>
+            <w:r>
+              <w:rPr>
+                <w:sz w:val="16"/>
+                <w:szCs w:val="16"/>
+              </w:rPr>
+              <w:t>Multivariable logistic regression modelling</w:t>
+            </w:r>
           </w:p>
         </w:tc>
         <w:tc>
@@ -951,6 +1476,13 @@
                 <w:szCs w:val="16"/>
               </w:rPr>
             </w:pPr>
+            <w:r>
+              <w:rPr>
+                <w:sz w:val="16"/>
+                <w:szCs w:val="16"/>
+              </w:rPr>
+              <w:t>Marijuana use detected via universal urine testing was associated with a composite adverse pregnancy outcome among young mothers</w:t>
+            </w:r>
           </w:p>
         </w:tc>
       </w:tr>
@@ -976,6 +1508,44 @@
                 <w:szCs w:val="16"/>
               </w:rPr>
             </w:pPr>
+            <w:r>
+              <w:rPr>
+                <w:b/>
+                <w:bCs/>
+                <w:sz w:val="16"/>
+                <w:szCs w:val="16"/>
+              </w:rPr>
+              <w:t>Crume et al. 2018</w:t>
+            </w:r>
+          </w:p>
+          <w:p>
+            <w:pPr>
+              <w:spacing w:after="0" w:line="240" w:lineRule="auto"/>
+              <w:rPr>
+                <w:b/>
+                <w:bCs/>
+                <w:sz w:val="16"/>
+                <w:szCs w:val="16"/>
+              </w:rPr>
+            </w:pPr>
+            <w:r>
+              <w:rPr>
+                <w:b/>
+                <w:bCs/>
+                <w:sz w:val="16"/>
+                <w:szCs w:val="16"/>
+              </w:rPr>
+              <w:t xml:space="preserve">DOI: </w:t>
+            </w:r>
+            <w:r>
+              <w:rPr>
+                <w:b/>
+                <w:bCs/>
+                <w:sz w:val="16"/>
+                <w:szCs w:val="16"/>
+              </w:rPr>
+              <w:t>10.1016/j.jpeds.2018.02.005</w:t>
+            </w:r>
           </w:p>
         </w:tc>
         <w:tc>
@@ -996,6 +1566,13 @@
                 <w:szCs w:val="16"/>
               </w:rPr>
             </w:pPr>
+            <w:r>
+              <w:rPr>
+                <w:sz w:val="16"/>
+                <w:szCs w:val="16"/>
+              </w:rPr>
+              <w:t>Cross-sectional study on 3207 respondents from the 2014-2015 Colorado Pregnancy Risk Assessment Monitoring System</w:t>
+            </w:r>
           </w:p>
         </w:tc>
         <w:tc>
@@ -1251,6 +1828,7 @@
           </w:p>
         </w:tc>
       </w:tr>
+      <w:bookmarkEnd w:id="0"/>
     </w:tbl>
     <w:p>
       <w:pPr>
@@ -1385,6 +1963,243 @@
     </w:sectPr>
   </w:body>
 </w:document>
+</file>
+
+<file path=word/numbering.xml><?xml version="1.0" encoding="utf-8"?>
+<w:numbering xmlns:wpc="http://schemas.microsoft.com/office/word/2010/wordprocessingCanvas" xmlns:cx="http://schemas.microsoft.com/office/drawing/2014/chartex" xmlns:cx1="http://schemas.microsoft.com/office/drawing/2015/9/8/chartex" xmlns:cx2="http://schemas.microsoft.com/office/drawing/2015/10/21/chartex" xmlns:cx3="http://schemas.microsoft.com/office/drawing/2016/5/9/chartex" xmlns:cx4="http://schemas.microsoft.com/office/drawing/2016/5/10/chartex" xmlns:cx5="http://schemas.microsoft.com/office/drawing/2016/5/11/chartex" xmlns:cx6="http://schemas.microsoft.com/office/drawing/2016/5/12/chartex" xmlns:cx7="http://schemas.microsoft.com/office/drawing/2016/5/13/chartex" xmlns:cx8="http://schemas.microsoft.com/office/drawing/2016/5/14/chartex" xmlns:mc="http://schemas.openxmlformats.org/markup-compatibility/2006" xmlns:aink="http://schemas.microsoft.com/office/drawing/2016/ink" xmlns:am3d="http://schemas.microsoft.com/office/drawing/2017/model3d" xmlns:o="urn:schemas-microsoft-com:office:office" xmlns:r="http://schemas.openxmlformats.org/officeDocument/2006/relationships" xmlns:m="http://schemas.openxmlformats.org/officeDocument/2006/math" xmlns:v="urn:schemas-microsoft-com:vml" xmlns:wp14="http://schemas.microsoft.com/office/word/2010/wordprocessingDrawing" xmlns:wp="http://schemas.openxmlformats.org/drawingml/2006/wordprocessingDrawing" xmlns:w10="urn:schemas-microsoft-com:office:word" xmlns:w="http://schemas.openxmlformats.org/wordprocessingml/2006/main" xmlns:w14="http://schemas.microsoft.com/office/word/2010/wordml" xmlns:w15="http://schemas.microsoft.com/office/word/2012/wordml" xmlns:w16cid="http://schemas.microsoft.com/office/word/2016/wordml/cid" xmlns:w16se="http://schemas.microsoft.com/office/word/2015/wordml/symex" xmlns:wpg="http://schemas.microsoft.com/office/word/2010/wordprocessingGroup" xmlns:wpi="http://schemas.microsoft.com/office/word/2010/wordprocessingInk" xmlns:wne="http://schemas.microsoft.com/office/word/2006/wordml" xmlns:wps="http://schemas.microsoft.com/office/word/2010/wordprocessingShape" mc:Ignorable="w14 w15 w16se w16cid wp14">
+  <w:abstractNum w:abstractNumId="0" w15:restartNumberingAfterBreak="0">
+    <w:nsid w:val="40775C26"/>
+    <w:multiLevelType w:val="hybridMultilevel"/>
+    <w:tmpl w:val="E0944924"/>
+    <w:lvl w:ilvl="0" w:tplc="867E041C">
+      <w:start w:val="20"/>
+      <w:numFmt w:val="bullet"/>
+      <w:lvlText w:val="-"/>
+      <w:lvlJc w:val="left"/>
+      <w:pPr>
+        <w:ind w:left="720" w:hanging="360"/>
+      </w:pPr>
+      <w:rPr>
+        <w:rFonts w:ascii="Calibri" w:eastAsiaTheme="minorEastAsia" w:hAnsi="Calibri" w:cs="Calibri" w:hint="default"/>
+      </w:rPr>
+    </w:lvl>
+    <w:lvl w:ilvl="1" w:tplc="04090003" w:tentative="1">
+      <w:start w:val="1"/>
+      <w:numFmt w:val="bullet"/>
+      <w:lvlText w:val="o"/>
+      <w:lvlJc w:val="left"/>
+      <w:pPr>
+        <w:ind w:left="1440" w:hanging="360"/>
+      </w:pPr>
+      <w:rPr>
+        <w:rFonts w:ascii="Courier New" w:hAnsi="Courier New" w:cs="Courier New" w:hint="default"/>
+      </w:rPr>
+    </w:lvl>
+    <w:lvl w:ilvl="2" w:tplc="04090005" w:tentative="1">
+      <w:start w:val="1"/>
+      <w:numFmt w:val="bullet"/>
+      <w:lvlText w:val=""/>
+      <w:lvlJc w:val="left"/>
+      <w:pPr>
+        <w:ind w:left="2160" w:hanging="360"/>
+      </w:pPr>
+      <w:rPr>
+        <w:rFonts w:ascii="Wingdings" w:hAnsi="Wingdings" w:hint="default"/>
+      </w:rPr>
+    </w:lvl>
+    <w:lvl w:ilvl="3" w:tplc="04090001" w:tentative="1">
+      <w:start w:val="1"/>
+      <w:numFmt w:val="bullet"/>
+      <w:lvlText w:val=""/>
+      <w:lvlJc w:val="left"/>
+      <w:pPr>
+        <w:ind w:left="2880" w:hanging="360"/>
+      </w:pPr>
+      <w:rPr>
+        <w:rFonts w:ascii="Symbol" w:hAnsi="Symbol" w:hint="default"/>
+      </w:rPr>
+    </w:lvl>
+    <w:lvl w:ilvl="4" w:tplc="04090003" w:tentative="1">
+      <w:start w:val="1"/>
+      <w:numFmt w:val="bullet"/>
+      <w:lvlText w:val="o"/>
+      <w:lvlJc w:val="left"/>
+      <w:pPr>
+        <w:ind w:left="3600" w:hanging="360"/>
+      </w:pPr>
+      <w:rPr>
+        <w:rFonts w:ascii="Courier New" w:hAnsi="Courier New" w:cs="Courier New" w:hint="default"/>
+      </w:rPr>
+    </w:lvl>
+    <w:lvl w:ilvl="5" w:tplc="04090005" w:tentative="1">
+      <w:start w:val="1"/>
+      <w:numFmt w:val="bullet"/>
+      <w:lvlText w:val=""/>
+      <w:lvlJc w:val="left"/>
+      <w:pPr>
+        <w:ind w:left="4320" w:hanging="360"/>
+      </w:pPr>
+      <w:rPr>
+        <w:rFonts w:ascii="Wingdings" w:hAnsi="Wingdings" w:hint="default"/>
+      </w:rPr>
+    </w:lvl>
+    <w:lvl w:ilvl="6" w:tplc="04090001" w:tentative="1">
+      <w:start w:val="1"/>
+      <w:numFmt w:val="bullet"/>
+      <w:lvlText w:val=""/>
+      <w:lvlJc w:val="left"/>
+      <w:pPr>
+        <w:ind w:left="5040" w:hanging="360"/>
+      </w:pPr>
+      <w:rPr>
+        <w:rFonts w:ascii="Symbol" w:hAnsi="Symbol" w:hint="default"/>
+      </w:rPr>
+    </w:lvl>
+    <w:lvl w:ilvl="7" w:tplc="04090003" w:tentative="1">
+      <w:start w:val="1"/>
+      <w:numFmt w:val="bullet"/>
+      <w:lvlText w:val="o"/>
+      <w:lvlJc w:val="left"/>
+      <w:pPr>
+        <w:ind w:left="5760" w:hanging="360"/>
+      </w:pPr>
+      <w:rPr>
+        <w:rFonts w:ascii="Courier New" w:hAnsi="Courier New" w:cs="Courier New" w:hint="default"/>
+      </w:rPr>
+    </w:lvl>
+    <w:lvl w:ilvl="8" w:tplc="04090005" w:tentative="1">
+      <w:start w:val="1"/>
+      <w:numFmt w:val="bullet"/>
+      <w:lvlText w:val=""/>
+      <w:lvlJc w:val="left"/>
+      <w:pPr>
+        <w:ind w:left="6480" w:hanging="360"/>
+      </w:pPr>
+      <w:rPr>
+        <w:rFonts w:ascii="Wingdings" w:hAnsi="Wingdings" w:hint="default"/>
+      </w:rPr>
+    </w:lvl>
+  </w:abstractNum>
+  <w:abstractNum w:abstractNumId="1" w15:restartNumberingAfterBreak="0">
+    <w:nsid w:val="7EDD3862"/>
+    <w:multiLevelType w:val="hybridMultilevel"/>
+    <w:tmpl w:val="7680ABF8"/>
+    <w:lvl w:ilvl="0" w:tplc="57A4AC6E">
+      <w:start w:val="20"/>
+      <w:numFmt w:val="bullet"/>
+      <w:lvlText w:val="-"/>
+      <w:lvlJc w:val="left"/>
+      <w:pPr>
+        <w:ind w:left="720" w:hanging="360"/>
+      </w:pPr>
+      <w:rPr>
+        <w:rFonts w:ascii="Calibri" w:eastAsiaTheme="minorEastAsia" w:hAnsi="Calibri" w:cs="Calibri" w:hint="default"/>
+      </w:rPr>
+    </w:lvl>
+    <w:lvl w:ilvl="1" w:tplc="04090003" w:tentative="1">
+      <w:start w:val="1"/>
+      <w:numFmt w:val="bullet"/>
+      <w:lvlText w:val="o"/>
+      <w:lvlJc w:val="left"/>
+      <w:pPr>
+        <w:ind w:left="1440" w:hanging="360"/>
+      </w:pPr>
+      <w:rPr>
+        <w:rFonts w:ascii="Courier New" w:hAnsi="Courier New" w:cs="Courier New" w:hint="default"/>
+      </w:rPr>
+    </w:lvl>
+    <w:lvl w:ilvl="2" w:tplc="04090005" w:tentative="1">
+      <w:start w:val="1"/>
+      <w:numFmt w:val="bullet"/>
+      <w:lvlText w:val=""/>
+      <w:lvlJc w:val="left"/>
+      <w:pPr>
+        <w:ind w:left="2160" w:hanging="360"/>
+      </w:pPr>
+      <w:rPr>
+        <w:rFonts w:ascii="Wingdings" w:hAnsi="Wingdings" w:hint="default"/>
+      </w:rPr>
+    </w:lvl>
+    <w:lvl w:ilvl="3" w:tplc="04090001" w:tentative="1">
+      <w:start w:val="1"/>
+      <w:numFmt w:val="bullet"/>
+      <w:lvlText w:val=""/>
+      <w:lvlJc w:val="left"/>
+      <w:pPr>
+        <w:ind w:left="2880" w:hanging="360"/>
+      </w:pPr>
+      <w:rPr>
+        <w:rFonts w:ascii="Symbol" w:hAnsi="Symbol" w:hint="default"/>
+      </w:rPr>
+    </w:lvl>
+    <w:lvl w:ilvl="4" w:tplc="04090003" w:tentative="1">
+      <w:start w:val="1"/>
+      <w:numFmt w:val="bullet"/>
+      <w:lvlText w:val="o"/>
+      <w:lvlJc w:val="left"/>
+      <w:pPr>
+        <w:ind w:left="3600" w:hanging="360"/>
+      </w:pPr>
+      <w:rPr>
+        <w:rFonts w:ascii="Courier New" w:hAnsi="Courier New" w:cs="Courier New" w:hint="default"/>
+      </w:rPr>
+    </w:lvl>
+    <w:lvl w:ilvl="5" w:tplc="04090005" w:tentative="1">
+      <w:start w:val="1"/>
+      <w:numFmt w:val="bullet"/>
+      <w:lvlText w:val=""/>
+      <w:lvlJc w:val="left"/>
+      <w:pPr>
+        <w:ind w:left="4320" w:hanging="360"/>
+      </w:pPr>
+      <w:rPr>
+        <w:rFonts w:ascii="Wingdings" w:hAnsi="Wingdings" w:hint="default"/>
+      </w:rPr>
+    </w:lvl>
+    <w:lvl w:ilvl="6" w:tplc="04090001" w:tentative="1">
+      <w:start w:val="1"/>
+      <w:numFmt w:val="bullet"/>
+      <w:lvlText w:val=""/>
+      <w:lvlJc w:val="left"/>
+      <w:pPr>
+        <w:ind w:left="5040" w:hanging="360"/>
+      </w:pPr>
+      <w:rPr>
+        <w:rFonts w:ascii="Symbol" w:hAnsi="Symbol" w:hint="default"/>
+      </w:rPr>
+    </w:lvl>
+    <w:lvl w:ilvl="7" w:tplc="04090003" w:tentative="1">
+      <w:start w:val="1"/>
+      <w:numFmt w:val="bullet"/>
+      <w:lvlText w:val="o"/>
+      <w:lvlJc w:val="left"/>
+      <w:pPr>
+        <w:ind w:left="5760" w:hanging="360"/>
+      </w:pPr>
+      <w:rPr>
+        <w:rFonts w:ascii="Courier New" w:hAnsi="Courier New" w:cs="Courier New" w:hint="default"/>
+      </w:rPr>
+    </w:lvl>
+    <w:lvl w:ilvl="8" w:tplc="04090005" w:tentative="1">
+      <w:start w:val="1"/>
+      <w:numFmt w:val="bullet"/>
+      <w:lvlText w:val=""/>
+      <w:lvlJc w:val="left"/>
+      <w:pPr>
+        <w:ind w:left="6480" w:hanging="360"/>
+      </w:pPr>
+      <w:rPr>
+        <w:rFonts w:ascii="Wingdings" w:hAnsi="Wingdings" w:hint="default"/>
+      </w:rPr>
+    </w:lvl>
+  </w:abstractNum>
+  <w:num w:numId="1">
+    <w:abstractNumId w:val="1"/>
+  </w:num>
+  <w:num w:numId="2">
+    <w:abstractNumId w:val="0"/>
+  </w:num>
+</w:numbering>
 </file>
 
 <file path=word/styles.xml><?xml version="1.0" encoding="utf-8"?>
@@ -1400,7 +2215,7 @@
     </w:rPrDefault>
     <w:pPrDefault/>
   </w:docDefaults>
-  <w:latentStyles w:defLockedState="0" w:defUIPriority="99" w:defSemiHidden="0" w:defUnhideWhenUsed="0" w:defQFormat="0" w:count="375">
+  <w:latentStyles w:defLockedState="0" w:defUIPriority="99" w:defSemiHidden="0" w:defUnhideWhenUsed="0" w:defQFormat="0" w:count="377">
     <w:lsdException w:name="Normal" w:uiPriority="0" w:qFormat="1"/>
     <w:lsdException w:name="heading 1" w:uiPriority="9" w:qFormat="1"/>
     <w:lsdException w:name="heading 2" w:semiHidden="1" w:uiPriority="9" w:unhideWhenUsed="1" w:qFormat="1"/>
@@ -1549,11 +2364,11 @@
     <w:lsdException w:name="Table Elegant" w:semiHidden="1" w:unhideWhenUsed="1"/>
     <w:lsdException w:name="Table Professional" w:semiHidden="1" w:unhideWhenUsed="1"/>
     <w:lsdException w:name="Table Subtle 1" w:semiHidden="1" w:unhideWhenUsed="1"/>
+    <w:lsdException w:name="Table Subtle 2" w:semiHidden="1" w:unhideWhenUsed="1"/>
     <w:lsdException w:name="Table Web 1" w:semiHidden="1" w:unhideWhenUsed="1"/>
-    <w:lsdException w:name="Table Web 2" w:semiHidden="1" w:unhideWhenUsed="1"/>
+    <w:lsdException w:name="Table Web 3" w:semiHidden="1" w:unhideWhenUsed="1"/>
     <w:lsdException w:name="Balloon Text" w:semiHidden="1" w:unhideWhenUsed="1"/>
     <w:lsdException w:name="Table Grid" w:uiPriority="59"/>
-    <w:lsdException w:name="Table Theme" w:semiHidden="1" w:unhideWhenUsed="1"/>
     <w:lsdException w:name="Placeholder Text" w:semiHidden="1"/>
     <w:lsdException w:name="No Spacing" w:qFormat="1"/>
     <w:lsdException w:name="Light Shading" w:uiPriority="60"/>
@@ -1764,6 +2579,8 @@
     <w:lsdException w:name="Smart Hyperlink" w:semiHidden="1" w:unhideWhenUsed="1"/>
     <w:lsdException w:name="Hashtag" w:semiHidden="1" w:unhideWhenUsed="1"/>
     <w:lsdException w:name="Unresolved Mention" w:semiHidden="1" w:unhideWhenUsed="1"/>
+    <w:lsdException w:name="Smart Link" w:semiHidden="1" w:unhideWhenUsed="1"/>
+    <w:lsdException w:name="Smart Link Error" w:semiHidden="1" w:unhideWhenUsed="1"/>
   </w:latentStyles>
   <w:style w:type="paragraph" w:default="1" w:styleId="Normal">
     <w:name w:val="Normal"/>
@@ -1809,6 +2626,17 @@
     <w:rPr>
       <w:rFonts w:ascii="Calibri" w:hAnsi="Calibri" w:cs="Calibri"/>
     </w:rPr>
+  </w:style>
+  <w:style w:type="paragraph" w:styleId="ListParagraph">
+    <w:name w:val="List Paragraph"/>
+    <w:basedOn w:val="Normal"/>
+    <w:uiPriority w:val="34"/>
+    <w:qFormat/>
+    <w:rsid w:val="00027289"/>
+    <w:pPr>
+      <w:ind w:left="720"/>
+      <w:contextualSpacing/>
+    </w:pPr>
   </w:style>
 </w:styles>
 </file>

--- a/lec/9_lit-review/LitReview_PBIO504.docx
+++ b/lec/9_lit-review/LitReview_PBIO504.docx
@@ -18,92 +18,56 @@
         </w:rPr>
       </w:pPr>
       <w:r>
-        <w:t>PBIO</w:t>
-      </w:r>
-      <w:r>
-        <w:t xml:space="preserve"> 50</w:t>
-      </w:r>
-      <w:r>
-        <w:t>4</w:t>
-      </w:r>
-      <w:r>
-        <w:t xml:space="preserve"> </w:t>
-      </w:r>
-      <w:r>
         <w:rPr>
           <w:b/>
           <w:bCs/>
         </w:rPr>
-        <w:t>Literature Review Assignment</w:t>
+        <w:t>PBIO</w:t>
       </w:r>
       <w:r>
         <w:rPr>
           <w:b/>
           <w:bCs/>
         </w:rPr>
-        <w:t xml:space="preserve"> </w:t>
+        <w:t xml:space="preserve"> 50</w:t>
       </w:r>
       <w:r>
         <w:rPr>
           <w:b/>
           <w:bCs/>
         </w:rPr>
-        <w:tab/>
+        <w:t>4</w:t>
       </w:r>
       <w:r>
         <w:rPr>
           <w:b/>
           <w:bCs/>
         </w:rPr>
-        <w:tab/>
+        <w:t xml:space="preserve"> Literature Review Assignment</w:t>
       </w:r>
       <w:r>
         <w:rPr>
           <w:b/>
           <w:bCs/>
         </w:rPr>
-        <w:tab/>
-      </w:r>
+        <w:t xml:space="preserve"> </w:t>
+      </w:r>
+    </w:p>
+    <w:p>
       <w:r>
         <w:rPr>
           <w:b/>
           <w:bCs/>
         </w:rPr>
+        <w:t>Name: Michael Chambers</w:t>
+      </w:r>
+      <w:r>
         <w:tab/>
-      </w:r>
-      <w:r>
-        <w:rPr>
-          <w:b/>
-          <w:bCs/>
-        </w:rPr>
-        <w:tab/>
-      </w:r>
-      <w:r>
-        <w:rPr>
-          <w:b/>
-          <w:bCs/>
-        </w:rPr>
-        <w:tab/>
-        <w:t xml:space="preserve">Due Date: </w:t>
-      </w:r>
-      <w:r>
-        <w:rPr>
-          <w:b/>
-          <w:bCs/>
-        </w:rPr>
-        <w:t>191121</w:t>
       </w:r>
     </w:p>
     <w:p>
       <w:r>
-        <w:rPr>
-          <w:b/>
-          <w:bCs/>
-        </w:rPr>
-        <w:t>Name: Michael Chambers</w:t>
-      </w:r>
-      <w:r>
-        <w:tab/>
+        <w:t>Association of Interest: Cannabis use during pregnancy and low birth weight</w:t>
       </w:r>
       <w:r>
         <w:tab/>
@@ -209,50 +173,13 @@
       <w:r>
         <w:t xml:space="preserve">, and cutoff points used (if applicable).  </w:t>
       </w:r>
-    </w:p>
-    <w:p/>
-    <w:p/>
-    <w:p/>
-    <w:p/>
-    <w:p/>
-    <w:p/>
-    <w:p/>
-    <w:p>
-      <w:pPr>
+      <w:r>
         <w:rPr>
           <w:rFonts w:eastAsia="SimSun"/>
           <w:lang w:eastAsia="zh-CN"/>
         </w:rPr>
-      </w:pPr>
-      <w:r>
-        <w:rPr>
-          <w:rFonts w:eastAsia="SimSun"/>
-          <w:lang w:eastAsia="zh-CN"/>
-        </w:rPr>
-        <w:t>Association of interest</w:t>
-      </w:r>
-      <w:r>
-        <w:rPr>
-          <w:rFonts w:eastAsia="SimSun"/>
-          <w:lang w:eastAsia="zh-CN"/>
-        </w:rPr>
-        <w:t xml:space="preserve">: </w:t>
-      </w:r>
-      <w:r>
-        <w:rPr>
-          <w:rFonts w:eastAsia="SimSun"/>
-          <w:lang w:eastAsia="zh-CN"/>
-        </w:rPr>
-        <w:t>Recreational marijuana exposure and birth weight</w:t>
-      </w:r>
-    </w:p>
-    <w:p>
-      <w:pPr>
-        <w:rPr>
-          <w:rFonts w:eastAsia="SimSun"/>
-          <w:lang w:eastAsia="zh-CN"/>
-        </w:rPr>
-      </w:pPr>
+        <w:br w:type="page"/>
+      </w:r>
     </w:p>
     <w:tbl>
       <w:tblPr>
@@ -265,13 +192,13 @@
         <w:tblLook w:val="0000" w:firstRow="0" w:lastRow="0" w:firstColumn="0" w:lastColumn="0" w:noHBand="0" w:noVBand="0"/>
       </w:tblPr>
       <w:tblGrid>
-        <w:gridCol w:w="2551"/>
-        <w:gridCol w:w="1522"/>
-        <w:gridCol w:w="1630"/>
-        <w:gridCol w:w="1304"/>
-        <w:gridCol w:w="1848"/>
-        <w:gridCol w:w="1846"/>
-        <w:gridCol w:w="2259"/>
+        <w:gridCol w:w="1946"/>
+        <w:gridCol w:w="1623"/>
+        <w:gridCol w:w="1731"/>
+        <w:gridCol w:w="1405"/>
+        <w:gridCol w:w="1949"/>
+        <w:gridCol w:w="1947"/>
+        <w:gridCol w:w="2359"/>
       </w:tblGrid>
       <w:tr>
         <w:tc>
@@ -293,7 +220,6 @@
                 <w:bCs/>
               </w:rPr>
             </w:pPr>
-            <w:bookmarkStart w:id="0" w:name="_GoBack" w:colFirst="2" w:colLast="2"/>
             <w:r>
               <w:rPr>
                 <w:b/>
@@ -528,7 +454,7 @@
                 <w:sz w:val="16"/>
                 <w:szCs w:val="16"/>
               </w:rPr>
-              <w:t>Oncken et al.</w:t>
+              <w:t>v</w:t>
             </w:r>
             <w:r>
               <w:rPr>
@@ -537,7 +463,7 @@
                 <w:sz w:val="16"/>
                 <w:szCs w:val="16"/>
               </w:rPr>
-              <w:t xml:space="preserve"> 2019</w:t>
+              <w:t>an Gelder et al. 2010</w:t>
             </w:r>
           </w:p>
           <w:p>
@@ -550,24 +476,6 @@
                 <w:szCs w:val="16"/>
               </w:rPr>
             </w:pPr>
-            <w:r>
-              <w:rPr>
-                <w:b/>
-                <w:bCs/>
-                <w:sz w:val="16"/>
-                <w:szCs w:val="16"/>
-              </w:rPr>
-              <w:t xml:space="preserve">DOI: </w:t>
-            </w:r>
-            <w:r>
-              <w:rPr>
-                <w:b/>
-                <w:bCs/>
-                <w:sz w:val="16"/>
-                <w:szCs w:val="16"/>
-              </w:rPr>
-              <w:t>10.1016/j.ajogmf.2019.03.006</w:t>
-            </w:r>
           </w:p>
         </w:tc>
         <w:tc>
@@ -594,46 +502,30 @@
                 <w:sz w:val="16"/>
                 <w:szCs w:val="16"/>
               </w:rPr>
-              <w:t>Randomized, double-blind, placebo-controlled trial</w:t>
-            </w:r>
-          </w:p>
-          <w:p>
-            <w:pPr>
-              <w:spacing w:after="0" w:line="240" w:lineRule="auto"/>
-              <w:rPr>
-                <w:sz w:val="16"/>
-                <w:szCs w:val="16"/>
-              </w:rPr>
-            </w:pPr>
-            <w:r>
-              <w:rPr>
-                <w:sz w:val="16"/>
-                <w:szCs w:val="16"/>
-              </w:rPr>
-              <w:t>Placebo: n=67</w:t>
-            </w:r>
-          </w:p>
-          <w:p>
-            <w:pPr>
-              <w:spacing w:after="0" w:line="240" w:lineRule="auto"/>
-              <w:rPr>
-                <w:sz w:val="16"/>
-                <w:szCs w:val="16"/>
-              </w:rPr>
-            </w:pPr>
-            <w:r>
-              <w:rPr>
-                <w:sz w:val="16"/>
-                <w:szCs w:val="16"/>
-              </w:rPr>
-              <w:t>Treatment</w:t>
-            </w:r>
-            <w:r>
-              <w:rPr>
-                <w:sz w:val="16"/>
-                <w:szCs w:val="16"/>
-              </w:rPr>
-              <w:t>: n=70</w:t>
+              <w:t>Population study</w:t>
+            </w:r>
+          </w:p>
+          <w:p>
+            <w:pPr>
+              <w:spacing w:after="0" w:line="240" w:lineRule="auto"/>
+              <w:rPr>
+                <w:sz w:val="16"/>
+                <w:szCs w:val="16"/>
+              </w:rPr>
+            </w:pPr>
+            <w:r>
+              <w:rPr>
+                <w:sz w:val="16"/>
+                <w:szCs w:val="16"/>
+              </w:rPr>
+              <w:t>n=</w:t>
+            </w:r>
+            <w:r>
+              <w:rPr>
+                <w:sz w:val="16"/>
+                <w:szCs w:val="16"/>
+              </w:rPr>
+              <w:t>5871</w:t>
             </w:r>
           </w:p>
         </w:tc>
@@ -661,7 +553,21 @@
                 <w:sz w:val="16"/>
                 <w:szCs w:val="16"/>
               </w:rPr>
-              <w:t>Pregnant women who smoked &gt;5 cigarettes daily</w:t>
+              <w:t xml:space="preserve">Mothers </w:t>
+            </w:r>
+            <w:r>
+              <w:rPr>
+                <w:sz w:val="16"/>
+                <w:szCs w:val="16"/>
+              </w:rPr>
+              <w:t xml:space="preserve">living within the United States </w:t>
+            </w:r>
+            <w:r>
+              <w:rPr>
+                <w:sz w:val="16"/>
+                <w:szCs w:val="16"/>
+              </w:rPr>
+              <w:t>who delivered live-born infants without birth defects between 1997-2004</w:t>
             </w:r>
           </w:p>
         </w:tc>
@@ -689,7 +595,28 @@
                 <w:sz w:val="16"/>
                 <w:szCs w:val="16"/>
               </w:rPr>
-              <w:t>Tobacco exposure biomarkers, birth outcomes (weight, gestational age, incidence of preterm birth)</w:t>
+              <w:t>Self-r</w:t>
+            </w:r>
+            <w:r>
+              <w:rPr>
+                <w:sz w:val="16"/>
+                <w:szCs w:val="16"/>
+              </w:rPr>
+              <w:t>eported cannabis use</w:t>
+            </w:r>
+            <w:r>
+              <w:rPr>
+                <w:sz w:val="16"/>
+                <w:szCs w:val="16"/>
+              </w:rPr>
+              <w:t xml:space="preserve"> during pregnancy, infant </w:t>
+            </w:r>
+            <w:r>
+              <w:rPr>
+                <w:sz w:val="16"/>
+                <w:szCs w:val="16"/>
+              </w:rPr>
+              <w:t xml:space="preserve">birth weight </w:t>
             </w:r>
           </w:p>
         </w:tc>
@@ -717,23 +644,42 @@
                 <w:sz w:val="16"/>
                 <w:szCs w:val="16"/>
               </w:rPr>
-              <w:t>Placebo: behavioral counseling</w:t>
-            </w:r>
-          </w:p>
-          <w:p>
-            <w:pPr>
-              <w:spacing w:after="0" w:line="240" w:lineRule="auto"/>
-              <w:rPr>
-                <w:sz w:val="16"/>
-                <w:szCs w:val="16"/>
-              </w:rPr>
-            </w:pPr>
-            <w:r>
-              <w:rPr>
-                <w:sz w:val="16"/>
-                <w:szCs w:val="16"/>
-              </w:rPr>
-              <w:t>Treatment: nicotine inhaler</w:t>
+              <w:t>Use of cannabis during pregnancy, other variables include c</w:t>
+            </w:r>
+            <w:r>
+              <w:rPr>
+                <w:sz w:val="16"/>
+                <w:szCs w:val="16"/>
+              </w:rPr>
+              <w:t>ombinations of</w:t>
+            </w:r>
+            <w:r>
+              <w:rPr>
+                <w:sz w:val="16"/>
+                <w:szCs w:val="16"/>
+              </w:rPr>
+              <w:t xml:space="preserve"> illicit drug use (cocaine, hallucinogens, opioids)</w:t>
+            </w:r>
+            <w:r>
+              <w:rPr>
+                <w:sz w:val="16"/>
+                <w:szCs w:val="16"/>
+              </w:rPr>
+              <w:t xml:space="preserve">, </w:t>
+            </w:r>
+            <w:r>
+              <w:rPr>
+                <w:sz w:val="16"/>
+                <w:szCs w:val="16"/>
+              </w:rPr>
+              <w:t xml:space="preserve">cannabis </w:t>
+            </w:r>
+            <w:r>
+              <w:rPr>
+                <w:sz w:val="16"/>
+                <w:szCs w:val="16"/>
+              </w:rPr>
+              <w:t>dosage not accounted for</w:t>
             </w:r>
           </w:p>
         </w:tc>
@@ -761,7 +707,21 @@
                 <w:sz w:val="16"/>
                 <w:szCs w:val="16"/>
               </w:rPr>
-              <w:t>T-test, Fisher’s exact test, multivariate linear and logistic regression</w:t>
+              <w:t>Multivariable l</w:t>
+            </w:r>
+            <w:r>
+              <w:rPr>
+                <w:sz w:val="16"/>
+                <w:szCs w:val="16"/>
+              </w:rPr>
+              <w:t xml:space="preserve">inear </w:t>
+            </w:r>
+            <w:r>
+              <w:rPr>
+                <w:sz w:val="16"/>
+                <w:szCs w:val="16"/>
+              </w:rPr>
+              <w:t xml:space="preserve">regression with inclusion of potential confounding variables as linear covariates (ethnicity, education, cigarette smoking, binge drinking) </w:t>
             </w:r>
           </w:p>
         </w:tc>
@@ -789,22 +749,6 @@
                 <w:sz w:val="16"/>
                 <w:szCs w:val="16"/>
               </w:rPr>
-              <w:t>- No change in smoking cessiation between groups</w:t>
-            </w:r>
-          </w:p>
-          <w:p>
-            <w:pPr>
-              <w:spacing w:after="0" w:line="240" w:lineRule="auto"/>
-              <w:rPr>
-                <w:sz w:val="16"/>
-                <w:szCs w:val="16"/>
-              </w:rPr>
-            </w:pPr>
-            <w:r>
-              <w:rPr>
-                <w:sz w:val="16"/>
-                <w:szCs w:val="16"/>
-              </w:rPr>
               <w:t>-</w:t>
             </w:r>
             <w:r>
@@ -819,101 +763,46 @@
                 <w:sz w:val="16"/>
                 <w:szCs w:val="16"/>
               </w:rPr>
-              <w:t>Higher incidence of preterm delivery in the placebo group</w:t>
-            </w:r>
-          </w:p>
-          <w:p>
-            <w:pPr>
-              <w:spacing w:after="0" w:line="240" w:lineRule="auto"/>
-              <w:rPr>
-                <w:sz w:val="16"/>
-                <w:szCs w:val="16"/>
-              </w:rPr>
-            </w:pPr>
-            <w:r>
-              <w:rPr>
-                <w:sz w:val="16"/>
-                <w:szCs w:val="16"/>
-              </w:rPr>
-              <w:t>Placebo: 10/67 (15%)</w:t>
-            </w:r>
-          </w:p>
-          <w:p>
-            <w:pPr>
-              <w:spacing w:after="0" w:line="240" w:lineRule="auto"/>
-              <w:rPr>
-                <w:sz w:val="16"/>
-                <w:szCs w:val="16"/>
-              </w:rPr>
-            </w:pPr>
-            <w:r>
-              <w:rPr>
-                <w:sz w:val="16"/>
-                <w:szCs w:val="16"/>
-              </w:rPr>
-              <w:t>Treatment: 3/67 (4%)</w:t>
-            </w:r>
-          </w:p>
-          <w:p>
-            <w:pPr>
-              <w:spacing w:after="0" w:line="240" w:lineRule="auto"/>
-              <w:rPr>
-                <w:sz w:val="16"/>
-                <w:szCs w:val="16"/>
-              </w:rPr>
-            </w:pPr>
-            <w:r>
-              <w:rPr>
-                <w:sz w:val="16"/>
-                <w:szCs w:val="16"/>
-              </w:rPr>
-              <w:t>-</w:t>
-            </w:r>
-            <w:r>
-              <w:rPr>
-                <w:sz w:val="16"/>
-                <w:szCs w:val="16"/>
-              </w:rPr>
-              <w:t xml:space="preserve"> </w:t>
-            </w:r>
-            <w:r>
-              <w:rPr>
-                <w:sz w:val="16"/>
-                <w:szCs w:val="16"/>
-              </w:rPr>
-              <w:t>Incidence of delivering a low birth weight infant was higher in placebo group</w:t>
-            </w:r>
-          </w:p>
-          <w:p>
-            <w:pPr>
-              <w:spacing w:after="0" w:line="240" w:lineRule="auto"/>
-              <w:rPr>
-                <w:sz w:val="16"/>
-                <w:szCs w:val="16"/>
-              </w:rPr>
-            </w:pPr>
-            <w:r>
-              <w:rPr>
-                <w:sz w:val="16"/>
-                <w:szCs w:val="16"/>
-              </w:rPr>
-              <w:t>Placebo: 10/67 (15%)</w:t>
-            </w:r>
-          </w:p>
-          <w:p>
-            <w:pPr>
-              <w:spacing w:after="0" w:line="240" w:lineRule="auto"/>
-              <w:rPr>
-                <w:sz w:val="16"/>
-                <w:szCs w:val="16"/>
-              </w:rPr>
-            </w:pPr>
-            <w:r>
-              <w:rPr>
-                <w:sz w:val="16"/>
-                <w:szCs w:val="16"/>
-              </w:rPr>
-              <w:t>Treatment: 4/67 (6%)</w:t>
+              <w:t>Prevalence of cannabis use was 3.2% (n=189)</w:t>
+            </w:r>
+          </w:p>
+          <w:p>
+            <w:pPr>
+              <w:spacing w:after="0" w:line="240" w:lineRule="auto"/>
+              <w:rPr>
+                <w:sz w:val="16"/>
+                <w:szCs w:val="16"/>
+              </w:rPr>
+            </w:pPr>
+            <w:r>
+              <w:rPr>
+                <w:sz w:val="16"/>
+                <w:szCs w:val="16"/>
+              </w:rPr>
+              <w:t>- No association between maternal cannabis use and infant LBW (OR .7, 95% CI .3-1.6)</w:t>
+            </w:r>
+          </w:p>
+          <w:p>
+            <w:pPr>
+              <w:spacing w:after="0" w:line="240" w:lineRule="auto"/>
+              <w:rPr>
+                <w:sz w:val="16"/>
+                <w:szCs w:val="16"/>
+              </w:rPr>
+            </w:pPr>
+            <w:r>
+              <w:rPr>
+                <w:sz w:val="16"/>
+                <w:szCs w:val="16"/>
+              </w:rPr>
+              <w:t xml:space="preserve">- </w:t>
+            </w:r>
+            <w:r>
+              <w:rPr>
+                <w:sz w:val="16"/>
+                <w:szCs w:val="16"/>
+              </w:rPr>
+              <w:t>Reported cannabis use does not appear to be associated with low birth weight or preterm birth</w:t>
             </w:r>
           </w:p>
         </w:tc>
@@ -947,7 +836,7 @@
                 <w:sz w:val="16"/>
                 <w:szCs w:val="16"/>
               </w:rPr>
-              <w:t>Straub et al. 2019</w:t>
+              <w:t>Desai et al. 2014</w:t>
             </w:r>
           </w:p>
           <w:p>
@@ -960,24 +849,6 @@
                 <w:szCs w:val="16"/>
               </w:rPr>
             </w:pPr>
-            <w:r>
-              <w:rPr>
-                <w:b/>
-                <w:bCs/>
-                <w:sz w:val="16"/>
-                <w:szCs w:val="16"/>
-              </w:rPr>
-              <w:t xml:space="preserve">DOI: </w:t>
-            </w:r>
-            <w:r>
-              <w:rPr>
-                <w:b/>
-                <w:bCs/>
-                <w:sz w:val="16"/>
-                <w:szCs w:val="16"/>
-              </w:rPr>
-              <w:t>10.1055/s-0039-1694793</w:t>
-            </w:r>
           </w:p>
         </w:tc>
         <w:tc>
@@ -1003,69 +874,30 @@
                 <w:sz w:val="16"/>
                 <w:szCs w:val="16"/>
               </w:rPr>
-              <w:t>Retrospective observational study (N=5343), three cohorts</w:t>
-            </w:r>
-          </w:p>
-          <w:p>
-            <w:pPr>
-              <w:spacing w:after="0" w:line="240" w:lineRule="auto"/>
-              <w:rPr>
-                <w:sz w:val="16"/>
-                <w:szCs w:val="16"/>
-              </w:rPr>
-            </w:pPr>
-            <w:r>
-              <w:rPr>
-                <w:sz w:val="16"/>
-                <w:szCs w:val="16"/>
-              </w:rPr>
-              <w:t>T1 – pre-legalization (n=1610)</w:t>
-            </w:r>
-          </w:p>
-          <w:p>
-            <w:pPr>
-              <w:spacing w:after="0" w:line="240" w:lineRule="auto"/>
-              <w:rPr>
-                <w:sz w:val="16"/>
-                <w:szCs w:val="16"/>
-              </w:rPr>
-            </w:pPr>
-            <w:r>
-              <w:rPr>
-                <w:sz w:val="16"/>
-                <w:szCs w:val="16"/>
-              </w:rPr>
-              <w:t>T2 – newly leagalized (n=</w:t>
-            </w:r>
-            <w:r>
-              <w:rPr>
-                <w:sz w:val="16"/>
-                <w:szCs w:val="16"/>
-              </w:rPr>
-              <w:t>1511</w:t>
-            </w:r>
-            <w:r>
-              <w:rPr>
-                <w:sz w:val="16"/>
-                <w:szCs w:val="16"/>
-              </w:rPr>
-              <w:t>)</w:t>
-            </w:r>
-          </w:p>
-          <w:p>
-            <w:pPr>
-              <w:spacing w:after="0" w:line="240" w:lineRule="auto"/>
-              <w:rPr>
-                <w:sz w:val="16"/>
-                <w:szCs w:val="16"/>
-              </w:rPr>
-            </w:pPr>
-            <w:r>
-              <w:rPr>
-                <w:sz w:val="16"/>
-                <w:szCs w:val="16"/>
-              </w:rPr>
-              <w:t>T3 – post-legalization (n=2222)</w:t>
+              <w:t>Retrospective cohort study</w:t>
+            </w:r>
+          </w:p>
+          <w:p>
+            <w:pPr>
+              <w:spacing w:after="0" w:line="240" w:lineRule="auto"/>
+              <w:rPr>
+                <w:sz w:val="16"/>
+                <w:szCs w:val="16"/>
+              </w:rPr>
+            </w:pPr>
+            <w:r>
+              <w:rPr>
+                <w:sz w:val="16"/>
+                <w:szCs w:val="16"/>
+              </w:rPr>
+              <w:t>n=</w:t>
+            </w:r>
+            <w:r>
+              <w:rPr>
+                <w:sz w:val="16"/>
+                <w:szCs w:val="16"/>
+              </w:rPr>
+              <w:t>396</w:t>
             </w:r>
           </w:p>
         </w:tc>
@@ -1092,7 +924,7 @@
                 <w:sz w:val="16"/>
                 <w:szCs w:val="16"/>
               </w:rPr>
-              <w:t xml:space="preserve">Woman who gave birth in Washington state with an available urine drug screen </w:t>
+              <w:t>Mothers in a university-based setting from 2009-2010</w:t>
             </w:r>
           </w:p>
         </w:tc>
@@ -1119,7 +951,28 @@
                 <w:sz w:val="16"/>
                 <w:szCs w:val="16"/>
               </w:rPr>
-              <w:t>Low birth weight</w:t>
+              <w:t xml:space="preserve">self-reported </w:t>
+            </w:r>
+            <w:r>
+              <w:rPr>
+                <w:sz w:val="16"/>
+                <w:szCs w:val="16"/>
+              </w:rPr>
+              <w:t>cannabis</w:t>
+            </w:r>
+            <w:r>
+              <w:rPr>
+                <w:sz w:val="16"/>
+                <w:szCs w:val="16"/>
+              </w:rPr>
+              <w:t xml:space="preserve"> use or urine toxicology</w:t>
+            </w:r>
+            <w:r>
+              <w:rPr>
+                <w:sz w:val="16"/>
+                <w:szCs w:val="16"/>
+              </w:rPr>
+              <w:t>, infant birth weight</w:t>
             </w:r>
           </w:p>
         </w:tc>
@@ -1146,21 +999,14 @@
                 <w:sz w:val="16"/>
                 <w:szCs w:val="16"/>
               </w:rPr>
-              <w:t>Marijuana exposure, specifically in relation to when marijuana was legalized in the state of Washington (detected via u</w:t>
-            </w:r>
-            <w:r>
-              <w:rPr>
-                <w:sz w:val="16"/>
-                <w:szCs w:val="16"/>
-              </w:rPr>
-              <w:t>rine drug screen at time of birth</w:t>
-            </w:r>
-            <w:r>
-              <w:rPr>
-                <w:sz w:val="16"/>
-                <w:szCs w:val="16"/>
-              </w:rPr>
-              <w:t>)</w:t>
+              <w:t xml:space="preserve">Use of cannabis during pregnancy, </w:t>
+            </w:r>
+            <w:r>
+              <w:rPr>
+                <w:sz w:val="16"/>
+                <w:szCs w:val="16"/>
+              </w:rPr>
+              <w:t>cannabis dosage not accounted for</w:t>
             </w:r>
           </w:p>
         </w:tc>
@@ -1187,7 +1033,35 @@
                 <w:sz w:val="16"/>
                 <w:szCs w:val="16"/>
               </w:rPr>
-              <w:t>Odds ratio, confidence interval</w:t>
+              <w:t>ANOVA</w:t>
+            </w:r>
+            <w:r>
+              <w:rPr>
+                <w:sz w:val="16"/>
+                <w:szCs w:val="16"/>
+              </w:rPr>
+              <w:t xml:space="preserve"> and </w:t>
+            </w:r>
+            <w:r>
+              <w:rPr>
+                <w:sz w:val="16"/>
+                <w:szCs w:val="16"/>
+              </w:rPr>
+              <w:t>logistic regression</w:t>
+            </w:r>
+            <w:r>
+              <w:rPr>
+                <w:sz w:val="16"/>
+                <w:szCs w:val="16"/>
+              </w:rPr>
+              <w:t>, this study did</w:t>
+            </w:r>
+            <w:r>
+              <w:rPr>
+                <w:sz w:val="16"/>
+                <w:szCs w:val="16"/>
+              </w:rPr>
+              <w:t xml:space="preserve"> not address if known confounding variables were taken into account in the statistical analysis</w:t>
             </w:r>
           </w:p>
         </w:tc>
@@ -1214,21 +1088,95 @@
                 <w:sz w:val="16"/>
                 <w:szCs w:val="16"/>
               </w:rPr>
-              <w:t xml:space="preserve">Marijuana exposure </w:t>
-            </w:r>
-            <w:r>
-              <w:rPr>
-                <w:sz w:val="16"/>
-                <w:szCs w:val="16"/>
-              </w:rPr>
-              <w:t xml:space="preserve">verified by a urine drug screen was associated with </w:t>
-            </w:r>
-            <w:r>
-              <w:rPr>
-                <w:sz w:val="16"/>
-                <w:szCs w:val="16"/>
-              </w:rPr>
-              <w:t>low birth weight (LBW); LBW odds ratio of 1.42 (95% CI 1.01-2.01)</w:t>
+              <w:t>-</w:t>
+            </w:r>
+            <w:r>
+              <w:rPr>
+                <w:sz w:val="16"/>
+                <w:szCs w:val="16"/>
+              </w:rPr>
+              <w:t xml:space="preserve"> </w:t>
+            </w:r>
+            <w:r>
+              <w:rPr>
+                <w:sz w:val="16"/>
+                <w:szCs w:val="16"/>
+              </w:rPr>
+              <w:t xml:space="preserve">20% </w:t>
+            </w:r>
+            <w:r>
+              <w:rPr>
+                <w:sz w:val="16"/>
+                <w:szCs w:val="16"/>
+              </w:rPr>
+              <w:t>(n</w:t>
+            </w:r>
+            <w:r>
+              <w:rPr>
+                <w:sz w:val="16"/>
+                <w:szCs w:val="16"/>
+              </w:rPr>
+              <w:t>=</w:t>
+            </w:r>
+            <w:r>
+              <w:rPr>
+                <w:sz w:val="16"/>
+                <w:szCs w:val="16"/>
+              </w:rPr>
+              <w:t xml:space="preserve">79) </w:t>
+            </w:r>
+            <w:r>
+              <w:rPr>
+                <w:sz w:val="16"/>
+                <w:szCs w:val="16"/>
+              </w:rPr>
+              <w:t xml:space="preserve">of </w:t>
+            </w:r>
+            <w:r>
+              <w:rPr>
+                <w:sz w:val="16"/>
+                <w:szCs w:val="16"/>
+              </w:rPr>
+              <w:t xml:space="preserve">mothers tested positive for </w:t>
+            </w:r>
+            <w:r>
+              <w:rPr>
+                <w:sz w:val="16"/>
+                <w:szCs w:val="16"/>
+              </w:rPr>
+              <w:t>cannabis</w:t>
+            </w:r>
+          </w:p>
+          <w:p>
+            <w:pPr>
+              <w:spacing w:after="0" w:line="240" w:lineRule="auto"/>
+              <w:rPr>
+                <w:sz w:val="16"/>
+                <w:szCs w:val="16"/>
+              </w:rPr>
+            </w:pPr>
+            <w:r>
+              <w:rPr>
+                <w:sz w:val="16"/>
+                <w:szCs w:val="16"/>
+              </w:rPr>
+              <w:t>- Birth outcomes were available for 43% of the patients</w:t>
+            </w:r>
+          </w:p>
+          <w:p>
+            <w:pPr>
+              <w:spacing w:after="0" w:line="240" w:lineRule="auto"/>
+              <w:rPr>
+                <w:sz w:val="16"/>
+                <w:szCs w:val="16"/>
+              </w:rPr>
+            </w:pPr>
+            <w:r>
+              <w:rPr>
+                <w:sz w:val="16"/>
+                <w:szCs w:val="16"/>
+              </w:rPr>
+              <w:t>- Cannabis use during pregnancy was not related to infant birth weight (mean difference of 63 g, P=.555)</w:t>
             </w:r>
           </w:p>
         </w:tc>
@@ -1256,6 +1204,7 @@
                 <w:szCs w:val="16"/>
               </w:rPr>
             </w:pPr>
+            <w:proofErr w:type="spellStart"/>
             <w:r>
               <w:rPr>
                 <w:b/>
@@ -1263,19 +1212,18 @@
                 <w:sz w:val="16"/>
                 <w:szCs w:val="16"/>
               </w:rPr>
-              <w:t>Rodriguez et al. 2019</w:t>
-            </w:r>
-          </w:p>
-          <w:p>
-            <w:pPr>
-              <w:spacing w:after="0" w:line="240" w:lineRule="auto"/>
+              <w:t>Leemaqz</w:t>
+            </w:r>
+            <w:proofErr w:type="spellEnd"/>
+            <w:r>
               <w:rPr>
                 <w:b/>
                 <w:bCs/>
                 <w:sz w:val="16"/>
                 <w:szCs w:val="16"/>
               </w:rPr>
-            </w:pPr>
+              <w:t xml:space="preserve"> et al. </w:t>
+            </w:r>
             <w:r>
               <w:rPr>
                 <w:b/>
@@ -1283,16 +1231,7 @@
                 <w:sz w:val="16"/>
                 <w:szCs w:val="16"/>
               </w:rPr>
-              <w:t xml:space="preserve">DOI: </w:t>
-            </w:r>
-            <w:r>
-              <w:rPr>
-                <w:b/>
-                <w:bCs/>
-                <w:sz w:val="16"/>
-                <w:szCs w:val="16"/>
-              </w:rPr>
-              <w:t>10.1111/1471-0528.15885</w:t>
+              <w:t>2016</w:t>
             </w:r>
           </w:p>
         </w:tc>
@@ -1320,7 +1259,23 @@
                 <w:sz w:val="16"/>
                 <w:szCs w:val="16"/>
               </w:rPr>
-              <w:t>Retrospective cohort study in a single tertiary center, women age 13-22 yo (N=1206)</w:t>
+              <w:t>Population study</w:t>
+            </w:r>
+          </w:p>
+          <w:p>
+            <w:pPr>
+              <w:spacing w:after="0" w:line="240" w:lineRule="auto"/>
+              <w:rPr>
+                <w:sz w:val="16"/>
+                <w:szCs w:val="16"/>
+              </w:rPr>
+            </w:pPr>
+            <w:r>
+              <w:rPr>
+                <w:sz w:val="16"/>
+                <w:szCs w:val="16"/>
+              </w:rPr>
+              <w:t>n=5588</w:t>
             </w:r>
           </w:p>
         </w:tc>
@@ -1348,21 +1303,37 @@
                 <w:sz w:val="16"/>
                 <w:szCs w:val="16"/>
               </w:rPr>
-              <w:t xml:space="preserve">All mothers in a maternity programme for young women (13-22yo) who delivered at </w:t>
-            </w:r>
-            <w:r>
-              <w:rPr>
-                <w:sz w:val="16"/>
-                <w:szCs w:val="16"/>
-              </w:rPr>
-              <w:t>University of Colorado Hospital</w:t>
-            </w:r>
-            <w:r>
-              <w:rPr>
-                <w:sz w:val="16"/>
-                <w:szCs w:val="16"/>
-              </w:rPr>
-              <w:t xml:space="preserve"> between Sept. 2011-May 2017</w:t>
+              <w:t>N</w:t>
+            </w:r>
+            <w:r>
+              <w:rPr>
+                <w:sz w:val="16"/>
+                <w:szCs w:val="16"/>
+              </w:rPr>
+              <w:t>ulliparous</w:t>
+            </w:r>
+            <w:r>
+              <w:rPr>
+                <w:sz w:val="16"/>
+                <w:szCs w:val="16"/>
+              </w:rPr>
+              <w:t xml:space="preserve"> women from the international </w:t>
+            </w:r>
+            <w:proofErr w:type="spellStart"/>
+            <w:r>
+              <w:rPr>
+                <w:sz w:val="16"/>
+                <w:szCs w:val="16"/>
+              </w:rPr>
+              <w:t>Sceening</w:t>
+            </w:r>
+            <w:proofErr w:type="spellEnd"/>
+            <w:r>
+              <w:rPr>
+                <w:sz w:val="16"/>
+                <w:szCs w:val="16"/>
+              </w:rPr>
+              <w:t xml:space="preserve"> for Pregnancy Endpoints study from 2004-2011</w:t>
             </w:r>
           </w:p>
         </w:tc>
@@ -1390,7 +1361,38 @@
                 <w:sz w:val="16"/>
                 <w:szCs w:val="16"/>
               </w:rPr>
-              <w:t>Composite adverse pregnancy outcome included spontaneous preterm birth, hypertensive disorders of pregnancy, stillbirths, or small for gestational age</w:t>
+              <w:t>Self-reported cannabis use, infant birth weight (</w:t>
+            </w:r>
+            <w:proofErr w:type="spellStart"/>
+            <w:r>
+              <w:rPr>
+                <w:sz w:val="16"/>
+                <w:szCs w:val="16"/>
+              </w:rPr>
+              <w:t>lbw</w:t>
+            </w:r>
+            <w:proofErr w:type="spellEnd"/>
+            <w:r>
+              <w:rPr>
+                <w:sz w:val="16"/>
+                <w:szCs w:val="16"/>
+              </w:rPr>
+              <w:t>= birth weight &lt; 10</w:t>
+            </w:r>
+            <w:r>
+              <w:rPr>
+                <w:sz w:val="16"/>
+                <w:szCs w:val="16"/>
+                <w:vertAlign w:val="superscript"/>
+              </w:rPr>
+              <w:t>th</w:t>
+            </w:r>
+            <w:r>
+              <w:rPr>
+                <w:sz w:val="16"/>
+                <w:szCs w:val="16"/>
+              </w:rPr>
+              <w:t xml:space="preserve"> of custom percentile)</w:t>
             </w:r>
           </w:p>
         </w:tc>
@@ -1418,14 +1420,7 @@
                 <w:sz w:val="16"/>
                 <w:szCs w:val="16"/>
               </w:rPr>
-              <w:t>Marijuana e</w:t>
-            </w:r>
-            <w:r>
-              <w:rPr>
-                <w:sz w:val="16"/>
-                <w:szCs w:val="16"/>
-              </w:rPr>
-              <w:t>xposure defined as marijuana detected on universal urine toxicology test or by self report</w:t>
+              <w:t xml:space="preserve">Use of cannabis during pregnancy (categorized by gestational week), other complicating variables include use of other illicit drugs  </w:t>
             </w:r>
           </w:p>
         </w:tc>
@@ -1453,7 +1448,14 @@
                 <w:sz w:val="16"/>
                 <w:szCs w:val="16"/>
               </w:rPr>
-              <w:t>Multivariable logistic regression modelling</w:t>
+              <w:t xml:space="preserve">Mixed effects logistic regression, adjusting for maternal age, BMI </w:t>
+            </w:r>
+            <w:r>
+              <w:rPr>
+                <w:sz w:val="16"/>
+                <w:szCs w:val="16"/>
+              </w:rPr>
+              <w:t>and cigarette smoking status</w:t>
             </w:r>
           </w:p>
         </w:tc>
@@ -1481,7 +1483,129 @@
                 <w:sz w:val="16"/>
                 <w:szCs w:val="16"/>
               </w:rPr>
-              <w:t>Marijuana use detected via universal urine testing was associated with a composite adverse pregnancy outcome among young mothers</w:t>
+              <w:t>-</w:t>
+            </w:r>
+            <w:r>
+              <w:rPr>
+                <w:sz w:val="16"/>
+                <w:szCs w:val="16"/>
+              </w:rPr>
+              <w:t xml:space="preserve"> </w:t>
+            </w:r>
+            <w:r>
+              <w:rPr>
+                <w:sz w:val="16"/>
+                <w:szCs w:val="16"/>
+              </w:rPr>
+              <w:t>5%</w:t>
+            </w:r>
+            <w:r>
+              <w:rPr>
+                <w:sz w:val="16"/>
+                <w:szCs w:val="16"/>
+              </w:rPr>
+              <w:t xml:space="preserve"> of women reported the use of cannabis before or during pregnancy</w:t>
+            </w:r>
+          </w:p>
+          <w:p>
+            <w:pPr>
+              <w:spacing w:after="0" w:line="240" w:lineRule="auto"/>
+              <w:rPr>
+                <w:sz w:val="16"/>
+                <w:szCs w:val="16"/>
+              </w:rPr>
+            </w:pPr>
+            <w:r>
+              <w:rPr>
+                <w:sz w:val="16"/>
+                <w:szCs w:val="16"/>
+              </w:rPr>
+              <w:t xml:space="preserve">- </w:t>
+            </w:r>
+            <w:r>
+              <w:rPr>
+                <w:sz w:val="16"/>
+                <w:szCs w:val="16"/>
+              </w:rPr>
+              <w:t>Univariable analysis of c</w:t>
+            </w:r>
+            <w:r>
+              <w:rPr>
+                <w:sz w:val="16"/>
+                <w:szCs w:val="16"/>
+              </w:rPr>
+              <w:t xml:space="preserve">annabis use at 20 </w:t>
+            </w:r>
+            <w:proofErr w:type="spellStart"/>
+            <w:r>
+              <w:rPr>
+                <w:sz w:val="16"/>
+                <w:szCs w:val="16"/>
+              </w:rPr>
+              <w:t>wks</w:t>
+            </w:r>
+            <w:proofErr w:type="spellEnd"/>
+            <w:r>
+              <w:rPr>
+                <w:sz w:val="16"/>
+                <w:szCs w:val="16"/>
+              </w:rPr>
+              <w:t xml:space="preserve"> of gestation was found to be associated with </w:t>
+            </w:r>
+            <w:proofErr w:type="spellStart"/>
+            <w:r>
+              <w:rPr>
+                <w:sz w:val="16"/>
+                <w:szCs w:val="16"/>
+              </w:rPr>
+              <w:t>lbw</w:t>
+            </w:r>
+            <w:proofErr w:type="spellEnd"/>
+            <w:r>
+              <w:rPr>
+                <w:sz w:val="16"/>
+                <w:szCs w:val="16"/>
+              </w:rPr>
+              <w:t xml:space="preserve"> (not associated when cigarette smoking taken into account)</w:t>
+            </w:r>
+          </w:p>
+          <w:p>
+            <w:pPr>
+              <w:spacing w:after="0" w:line="240" w:lineRule="auto"/>
+              <w:rPr>
+                <w:sz w:val="16"/>
+                <w:szCs w:val="16"/>
+              </w:rPr>
+            </w:pPr>
+            <w:r>
+              <w:rPr>
+                <w:sz w:val="16"/>
+                <w:szCs w:val="16"/>
+              </w:rPr>
+              <w:t xml:space="preserve">- Mothers who use cannabis at 20 </w:t>
+            </w:r>
+            <w:proofErr w:type="spellStart"/>
+            <w:r>
+              <w:rPr>
+                <w:sz w:val="16"/>
+                <w:szCs w:val="16"/>
+              </w:rPr>
+              <w:t>weeks</w:t>
+            </w:r>
+            <w:proofErr w:type="spellEnd"/>
+            <w:r>
+              <w:rPr>
+                <w:sz w:val="16"/>
+                <w:szCs w:val="16"/>
+              </w:rPr>
+              <w:t xml:space="preserve"> gestation are not at greater risk of having a low birth weight child (OR 1.84, 95% CI</w:t>
+            </w:r>
+            <w:r>
+              <w:rPr>
+                <w:sz w:val="16"/>
+                <w:szCs w:val="16"/>
+              </w:rPr>
+              <w:t xml:space="preserve"> .9-3.76)</w:t>
             </w:r>
           </w:p>
         </w:tc>
@@ -1508,6 +1632,7 @@
                 <w:szCs w:val="16"/>
               </w:rPr>
             </w:pPr>
+            <w:proofErr w:type="spellStart"/>
             <w:r>
               <w:rPr>
                 <w:b/>
@@ -1515,36 +1640,17 @@
                 <w:sz w:val="16"/>
                 <w:szCs w:val="16"/>
               </w:rPr>
-              <w:t>Crume et al. 2018</w:t>
-            </w:r>
-          </w:p>
-          <w:p>
-            <w:pPr>
-              <w:spacing w:after="0" w:line="240" w:lineRule="auto"/>
+              <w:t>Crume</w:t>
+            </w:r>
+            <w:proofErr w:type="spellEnd"/>
+            <w:r>
               <w:rPr>
                 <w:b/>
                 <w:bCs/>
                 <w:sz w:val="16"/>
                 <w:szCs w:val="16"/>
               </w:rPr>
-            </w:pPr>
-            <w:r>
-              <w:rPr>
-                <w:b/>
-                <w:bCs/>
-                <w:sz w:val="16"/>
-                <w:szCs w:val="16"/>
-              </w:rPr>
-              <w:t xml:space="preserve">DOI: </w:t>
-            </w:r>
-            <w:r>
-              <w:rPr>
-                <w:b/>
-                <w:bCs/>
-                <w:sz w:val="16"/>
-                <w:szCs w:val="16"/>
-              </w:rPr>
-              <w:t>10.1016/j.jpeds.2018.02.005</w:t>
+              <w:t xml:space="preserve"> et al. 2018</w:t>
             </w:r>
           </w:p>
         </w:tc>
@@ -1571,7 +1677,23 @@
                 <w:sz w:val="16"/>
                 <w:szCs w:val="16"/>
               </w:rPr>
-              <w:t>Cross-sectional study on 3207 respondents from the 2014-2015 Colorado Pregnancy Risk Assessment Monitoring System</w:t>
+              <w:t xml:space="preserve">Cross-sectional study </w:t>
+            </w:r>
+          </w:p>
+          <w:p>
+            <w:pPr>
+              <w:spacing w:after="0" w:line="240" w:lineRule="auto"/>
+              <w:rPr>
+                <w:sz w:val="16"/>
+                <w:szCs w:val="16"/>
+              </w:rPr>
+            </w:pPr>
+            <w:r>
+              <w:rPr>
+                <w:sz w:val="16"/>
+                <w:szCs w:val="16"/>
+              </w:rPr>
+              <w:t>n=3207</w:t>
             </w:r>
           </w:p>
         </w:tc>
@@ -1593,6 +1715,13 @@
                 <w:szCs w:val="16"/>
               </w:rPr>
             </w:pPr>
+            <w:r>
+              <w:rPr>
+                <w:sz w:val="16"/>
+                <w:szCs w:val="16"/>
+              </w:rPr>
+              <w:t>Respondents from the 2014-2015 Colorado Pregnancy Risk Assessment Monitoring System</w:t>
+            </w:r>
           </w:p>
         </w:tc>
         <w:tc>
@@ -1613,6 +1742,13 @@
                 <w:szCs w:val="16"/>
               </w:rPr>
             </w:pPr>
+            <w:r>
+              <w:rPr>
+                <w:sz w:val="16"/>
+                <w:szCs w:val="16"/>
+              </w:rPr>
+              <w:t>Self-reported prenatal cannabis use, infant birth weight</w:t>
+            </w:r>
           </w:p>
         </w:tc>
         <w:tc>
@@ -1633,6 +1769,13 @@
                 <w:szCs w:val="16"/>
               </w:rPr>
             </w:pPr>
+            <w:r>
+              <w:rPr>
+                <w:sz w:val="16"/>
+                <w:szCs w:val="16"/>
+              </w:rPr>
+              <w:t>Prenatal cannabis use, other variables included were diabetes before pregnancy, BMI, and gestational weight gain</w:t>
+            </w:r>
           </w:p>
         </w:tc>
         <w:tc>
@@ -1653,6 +1796,62 @@
                 <w:szCs w:val="16"/>
               </w:rPr>
             </w:pPr>
+            <w:r>
+              <w:rPr>
+                <w:sz w:val="16"/>
+                <w:szCs w:val="16"/>
+              </w:rPr>
+              <w:t>Multivariable l</w:t>
+            </w:r>
+            <w:r>
+              <w:rPr>
+                <w:sz w:val="16"/>
+                <w:szCs w:val="16"/>
+              </w:rPr>
+              <w:t xml:space="preserve">ogistic regression </w:t>
+            </w:r>
+            <w:r>
+              <w:rPr>
+                <w:sz w:val="16"/>
+                <w:szCs w:val="16"/>
+              </w:rPr>
+              <w:t>models that</w:t>
+            </w:r>
+            <w:r>
+              <w:rPr>
+                <w:sz w:val="16"/>
+                <w:szCs w:val="16"/>
+              </w:rPr>
+              <w:t xml:space="preserve"> accounted for </w:t>
+            </w:r>
+            <w:r>
+              <w:rPr>
+                <w:sz w:val="16"/>
+                <w:szCs w:val="16"/>
+              </w:rPr>
+              <w:t xml:space="preserve">maternal age, ethnicity, education level, </w:t>
+            </w:r>
+            <w:r>
+              <w:rPr>
+                <w:sz w:val="16"/>
+                <w:szCs w:val="16"/>
+              </w:rPr>
+              <w:t>and</w:t>
+            </w:r>
+            <w:r>
+              <w:rPr>
+                <w:sz w:val="16"/>
+                <w:szCs w:val="16"/>
+              </w:rPr>
+              <w:t xml:space="preserve"> tobacco use</w:t>
+            </w:r>
+            <w:r>
+              <w:rPr>
+                <w:sz w:val="16"/>
+                <w:szCs w:val="16"/>
+              </w:rPr>
+              <w:t>; Wald Chi-square to determine significance</w:t>
+            </w:r>
           </w:p>
         </w:tc>
         <w:tc>
@@ -1673,182 +1872,75 @@
                 <w:szCs w:val="16"/>
               </w:rPr>
             </w:pPr>
+            <w:r>
+              <w:rPr>
+                <w:sz w:val="16"/>
+                <w:szCs w:val="16"/>
+              </w:rPr>
+              <w:t>-</w:t>
+            </w:r>
+            <w:r>
+              <w:rPr>
+                <w:sz w:val="16"/>
+                <w:szCs w:val="16"/>
+              </w:rPr>
+              <w:t xml:space="preserve"> Self-reported cannabis use at any time during pregnancy was 5.7%</w:t>
+            </w:r>
+          </w:p>
+          <w:p>
+            <w:pPr>
+              <w:spacing w:after="0" w:line="240" w:lineRule="auto"/>
+              <w:rPr>
+                <w:sz w:val="16"/>
+                <w:szCs w:val="16"/>
+              </w:rPr>
+            </w:pPr>
+            <w:r>
+              <w:rPr>
+                <w:sz w:val="16"/>
+                <w:szCs w:val="16"/>
+              </w:rPr>
+              <w:t xml:space="preserve">- Prenatal cannabis use was associated with a 50% increased likelihood of low birth weight </w:t>
+            </w:r>
+            <w:proofErr w:type="gramStart"/>
+            <w:r>
+              <w:rPr>
+                <w:sz w:val="16"/>
+                <w:szCs w:val="16"/>
+              </w:rPr>
+              <w:t>( OR</w:t>
+            </w:r>
+            <w:proofErr w:type="gramEnd"/>
+            <w:r>
+              <w:rPr>
+                <w:sz w:val="16"/>
+                <w:szCs w:val="16"/>
+              </w:rPr>
+              <w:t xml:space="preserve"> 1.5, 95% CI 1.1-2.1)</w:t>
+            </w:r>
           </w:p>
         </w:tc>
       </w:tr>
-      <w:tr>
-        <w:tc>
-          <w:tcPr>
-            <w:tcW w:w="751" w:type="pct"/>
-            <w:tcBorders>
-              <w:top w:val="nil"/>
-              <w:left w:val="nil"/>
-              <w:bottom w:val="single" w:sz="8" w:space="0" w:color="4BACC6"/>
-              <w:right w:val="nil"/>
-            </w:tcBorders>
-            <w:shd w:val="clear" w:color="auto" w:fill="D2EAF1"/>
-            <w:noWrap/>
-          </w:tcPr>
-          <w:p>
-            <w:pPr>
-              <w:spacing w:after="0" w:line="240" w:lineRule="auto"/>
-              <w:rPr>
-                <w:b/>
-                <w:bCs/>
-                <w:sz w:val="16"/>
-                <w:szCs w:val="16"/>
-              </w:rPr>
-            </w:pPr>
-          </w:p>
-        </w:tc>
-        <w:tc>
-          <w:tcPr>
-            <w:tcW w:w="626" w:type="pct"/>
-            <w:tcBorders>
-              <w:top w:val="nil"/>
-              <w:left w:val="nil"/>
-              <w:bottom w:val="single" w:sz="8" w:space="0" w:color="4BACC6"/>
-              <w:right w:val="nil"/>
-            </w:tcBorders>
-            <w:shd w:val="clear" w:color="auto" w:fill="D2EAF1"/>
-          </w:tcPr>
-          <w:p>
-            <w:pPr>
-              <w:spacing w:after="0" w:line="240" w:lineRule="auto"/>
-              <w:rPr>
-                <w:sz w:val="16"/>
-                <w:szCs w:val="16"/>
-              </w:rPr>
-            </w:pPr>
-          </w:p>
-        </w:tc>
-        <w:tc>
-          <w:tcPr>
-            <w:tcW w:w="668" w:type="pct"/>
-            <w:tcBorders>
-              <w:top w:val="nil"/>
-              <w:left w:val="nil"/>
-              <w:bottom w:val="single" w:sz="8" w:space="0" w:color="4BACC6"/>
-              <w:right w:val="nil"/>
-            </w:tcBorders>
-            <w:shd w:val="clear" w:color="auto" w:fill="D2EAF1"/>
-          </w:tcPr>
-          <w:p>
-            <w:pPr>
-              <w:spacing w:after="0" w:line="240" w:lineRule="auto"/>
-              <w:rPr>
-                <w:sz w:val="16"/>
-                <w:szCs w:val="16"/>
-              </w:rPr>
-            </w:pPr>
-          </w:p>
-        </w:tc>
-        <w:tc>
-          <w:tcPr>
-            <w:tcW w:w="542" w:type="pct"/>
-            <w:tcBorders>
-              <w:top w:val="nil"/>
-              <w:left w:val="nil"/>
-              <w:bottom w:val="single" w:sz="8" w:space="0" w:color="4BACC6"/>
-              <w:right w:val="nil"/>
-            </w:tcBorders>
-            <w:shd w:val="clear" w:color="auto" w:fill="D2EAF1"/>
-          </w:tcPr>
-          <w:p>
-            <w:pPr>
-              <w:spacing w:after="0" w:line="240" w:lineRule="auto"/>
-              <w:rPr>
-                <w:sz w:val="16"/>
-                <w:szCs w:val="16"/>
-              </w:rPr>
-            </w:pPr>
-          </w:p>
-        </w:tc>
-        <w:tc>
-          <w:tcPr>
-            <w:tcW w:w="752" w:type="pct"/>
-            <w:tcBorders>
-              <w:top w:val="nil"/>
-              <w:left w:val="nil"/>
-              <w:bottom w:val="single" w:sz="8" w:space="0" w:color="4BACC6"/>
-              <w:right w:val="nil"/>
-            </w:tcBorders>
-            <w:shd w:val="clear" w:color="auto" w:fill="D2EAF1"/>
-          </w:tcPr>
-          <w:p>
-            <w:pPr>
-              <w:spacing w:after="0" w:line="240" w:lineRule="auto"/>
-              <w:rPr>
-                <w:sz w:val="16"/>
-                <w:szCs w:val="16"/>
-              </w:rPr>
-            </w:pPr>
-          </w:p>
-        </w:tc>
-        <w:tc>
-          <w:tcPr>
-            <w:tcW w:w="751" w:type="pct"/>
-            <w:tcBorders>
-              <w:top w:val="nil"/>
-              <w:left w:val="nil"/>
-              <w:bottom w:val="single" w:sz="8" w:space="0" w:color="4BACC6"/>
-              <w:right w:val="nil"/>
-            </w:tcBorders>
-            <w:shd w:val="clear" w:color="auto" w:fill="D2EAF1"/>
-          </w:tcPr>
-          <w:p>
-            <w:pPr>
-              <w:spacing w:after="0" w:line="240" w:lineRule="auto"/>
-              <w:rPr>
-                <w:sz w:val="16"/>
-                <w:szCs w:val="16"/>
-              </w:rPr>
-            </w:pPr>
-          </w:p>
-        </w:tc>
-        <w:tc>
-          <w:tcPr>
-            <w:tcW w:w="910" w:type="pct"/>
-            <w:tcBorders>
-              <w:top w:val="nil"/>
-              <w:left w:val="nil"/>
-              <w:bottom w:val="single" w:sz="8" w:space="0" w:color="4BACC6"/>
-              <w:right w:val="nil"/>
-            </w:tcBorders>
-            <w:shd w:val="clear" w:color="auto" w:fill="D2EAF1"/>
-          </w:tcPr>
-          <w:p>
-            <w:pPr>
-              <w:spacing w:after="0" w:line="240" w:lineRule="auto"/>
-              <w:rPr>
-                <w:sz w:val="16"/>
-                <w:szCs w:val="16"/>
-              </w:rPr>
-            </w:pPr>
-          </w:p>
-        </w:tc>
-      </w:tr>
-      <w:bookmarkEnd w:id="0"/>
     </w:tbl>
     <w:p>
       <w:pPr>
-        <w:rPr>
-          <w:rFonts w:eastAsia="SimSun"/>
-          <w:lang w:eastAsia="zh-CN"/>
+        <w:spacing w:after="0" w:line="240" w:lineRule="auto"/>
+        <w:rPr>
+          <w:rFonts w:ascii="Times New Roman" w:hAnsi="Times New Roman" w:cs="Times New Roman"/>
         </w:rPr>
       </w:pPr>
     </w:p>
     <w:p>
       <w:pPr>
-        <w:rPr>
-          <w:rFonts w:eastAsia="SimSun"/>
-          <w:lang w:eastAsia="zh-CN"/>
+        <w:spacing w:after="0" w:line="240" w:lineRule="auto"/>
+        <w:rPr>
+          <w:rFonts w:ascii="Times New Roman" w:hAnsi="Times New Roman" w:cs="Times New Roman"/>
         </w:rPr>
       </w:pPr>
     </w:p>
     <w:p>
       <w:pPr>
-        <w:pStyle w:val="NoSpacing"/>
+        <w:spacing w:after="0" w:line="240" w:lineRule="auto"/>
         <w:rPr>
           <w:rFonts w:ascii="Times New Roman" w:hAnsi="Times New Roman" w:cs="Times New Roman"/>
         </w:rPr>
@@ -1857,103 +1949,578 @@
         <w:rPr>
           <w:rFonts w:ascii="Times New Roman" w:hAnsi="Times New Roman" w:cs="Times New Roman"/>
         </w:rPr>
-        <w:t>List of References:</w:t>
+        <w:br w:type="page"/>
       </w:r>
     </w:p>
     <w:p>
       <w:pPr>
-        <w:pStyle w:val="NoSpacing"/>
-        <w:rPr>
-          <w:rFonts w:ascii="Times New Roman" w:hAnsi="Times New Roman" w:cs="Times New Roman"/>
-        </w:rPr>
-      </w:pPr>
+        <w:spacing w:after="0" w:line="240" w:lineRule="auto"/>
+        <w:rPr>
+          <w:sz w:val="24"/>
+          <w:szCs w:val="24"/>
+        </w:rPr>
+      </w:pPr>
+      <w:r>
+        <w:rPr>
+          <w:sz w:val="24"/>
+          <w:szCs w:val="24"/>
+        </w:rPr>
+        <w:lastRenderedPageBreak/>
+        <w:t>List of References:</w:t>
+      </w:r>
     </w:p>
     <w:p>
       <w:pPr>
-        <w:rPr>
-          <w:rFonts w:eastAsia="SimSun"/>
-          <w:lang w:eastAsia="zh-CN"/>
-        </w:rPr>
-      </w:pPr>
+        <w:pStyle w:val="ListParagraph"/>
+        <w:numPr>
+          <w:ilvl w:val="0"/>
+          <w:numId w:val="8"/>
+        </w:numPr>
+        <w:spacing w:after="0" w:line="240" w:lineRule="auto"/>
+        <w:ind w:left="360"/>
+        <w:rPr>
+          <w:rFonts w:eastAsia="Times New Roman"/>
+          <w:sz w:val="24"/>
+          <w:szCs w:val="24"/>
+        </w:rPr>
+      </w:pPr>
+      <w:r>
+        <w:rPr>
+          <w:rFonts w:eastAsia="Times New Roman"/>
+          <w:sz w:val="24"/>
+          <w:szCs w:val="24"/>
+        </w:rPr>
+        <w:t xml:space="preserve">Desai, A., Mark, K., &amp; </w:t>
+      </w:r>
+      <w:proofErr w:type="spellStart"/>
+      <w:r>
+        <w:rPr>
+          <w:rFonts w:eastAsia="Times New Roman"/>
+          <w:sz w:val="24"/>
+          <w:szCs w:val="24"/>
+        </w:rPr>
+        <w:t>Terplan</w:t>
+      </w:r>
+      <w:proofErr w:type="spellEnd"/>
+      <w:r>
+        <w:rPr>
+          <w:rFonts w:eastAsia="Times New Roman"/>
+          <w:sz w:val="24"/>
+          <w:szCs w:val="24"/>
+        </w:rPr>
+        <w:t xml:space="preserve">, M. (2014). Marijuana use and pregnancy: prevalence, associated behaviors, and birth outcomes. </w:t>
+      </w:r>
+      <w:r>
+        <w:rPr>
+          <w:rFonts w:eastAsia="Times New Roman"/>
+          <w:i/>
+          <w:iCs/>
+          <w:sz w:val="24"/>
+          <w:szCs w:val="24"/>
+        </w:rPr>
+        <w:t>Obstetrics &amp; Gynecology</w:t>
+      </w:r>
+      <w:r>
+        <w:rPr>
+          <w:rFonts w:eastAsia="Times New Roman"/>
+          <w:sz w:val="24"/>
+          <w:szCs w:val="24"/>
+        </w:rPr>
+        <w:t xml:space="preserve">, </w:t>
+      </w:r>
+      <w:r>
+        <w:rPr>
+          <w:rFonts w:eastAsia="Times New Roman"/>
+          <w:i/>
+          <w:iCs/>
+          <w:sz w:val="24"/>
+          <w:szCs w:val="24"/>
+        </w:rPr>
+        <w:t>123</w:t>
+      </w:r>
+      <w:r>
+        <w:rPr>
+          <w:rFonts w:eastAsia="Times New Roman"/>
+          <w:sz w:val="24"/>
+          <w:szCs w:val="24"/>
+        </w:rPr>
+        <w:t>, 46S.</w:t>
+      </w:r>
     </w:p>
     <w:p>
       <w:pPr>
-        <w:rPr>
-          <w:rFonts w:eastAsia="SimSun"/>
-          <w:lang w:eastAsia="zh-CN"/>
-        </w:rPr>
-      </w:pPr>
+        <w:pStyle w:val="ListParagraph"/>
+        <w:numPr>
+          <w:ilvl w:val="0"/>
+          <w:numId w:val="8"/>
+        </w:numPr>
+        <w:spacing w:after="0" w:line="240" w:lineRule="auto"/>
+        <w:ind w:left="360"/>
+        <w:rPr>
+          <w:rFonts w:eastAsia="Times New Roman"/>
+          <w:sz w:val="24"/>
+          <w:szCs w:val="24"/>
+        </w:rPr>
+      </w:pPr>
+      <w:proofErr w:type="spellStart"/>
+      <w:r>
+        <w:rPr>
+          <w:rFonts w:eastAsia="Times New Roman"/>
+          <w:sz w:val="24"/>
+          <w:szCs w:val="24"/>
+        </w:rPr>
+        <w:t>Crume</w:t>
+      </w:r>
+      <w:proofErr w:type="spellEnd"/>
+      <w:r>
+        <w:rPr>
+          <w:rFonts w:eastAsia="Times New Roman"/>
+          <w:sz w:val="24"/>
+          <w:szCs w:val="24"/>
+        </w:rPr>
+        <w:t xml:space="preserve">, T. L., </w:t>
+      </w:r>
+      <w:proofErr w:type="spellStart"/>
+      <w:r>
+        <w:rPr>
+          <w:rFonts w:eastAsia="Times New Roman"/>
+          <w:sz w:val="24"/>
+          <w:szCs w:val="24"/>
+        </w:rPr>
+        <w:t>Juhl</w:t>
+      </w:r>
+      <w:proofErr w:type="spellEnd"/>
+      <w:r>
+        <w:rPr>
+          <w:rFonts w:eastAsia="Times New Roman"/>
+          <w:sz w:val="24"/>
+          <w:szCs w:val="24"/>
+        </w:rPr>
+        <w:t xml:space="preserve">, A. L., Brooks-Russell, A., Hall, K. E., Wymore, E., &amp; </w:t>
+      </w:r>
+      <w:proofErr w:type="spellStart"/>
+      <w:r>
+        <w:rPr>
+          <w:rFonts w:eastAsia="Times New Roman"/>
+          <w:sz w:val="24"/>
+          <w:szCs w:val="24"/>
+        </w:rPr>
+        <w:t>Borgelt</w:t>
+      </w:r>
+      <w:proofErr w:type="spellEnd"/>
+      <w:r>
+        <w:rPr>
+          <w:rFonts w:eastAsia="Times New Roman"/>
+          <w:sz w:val="24"/>
+          <w:szCs w:val="24"/>
+        </w:rPr>
+        <w:t xml:space="preserve">, L. M. (2018). Cannabis use during the perinatal period in a state with legalized recreational and medical marijuana: the association between maternal characteristics, breastfeeding patterns, and neonatal outcomes. </w:t>
+      </w:r>
+      <w:r>
+        <w:rPr>
+          <w:rFonts w:eastAsia="Times New Roman"/>
+          <w:i/>
+          <w:iCs/>
+          <w:sz w:val="24"/>
+          <w:szCs w:val="24"/>
+        </w:rPr>
+        <w:t>The Journal of pediatrics</w:t>
+      </w:r>
+      <w:r>
+        <w:rPr>
+          <w:rFonts w:eastAsia="Times New Roman"/>
+          <w:sz w:val="24"/>
+          <w:szCs w:val="24"/>
+        </w:rPr>
+        <w:t xml:space="preserve">, </w:t>
+      </w:r>
+      <w:r>
+        <w:rPr>
+          <w:rFonts w:eastAsia="Times New Roman"/>
+          <w:i/>
+          <w:iCs/>
+          <w:sz w:val="24"/>
+          <w:szCs w:val="24"/>
+        </w:rPr>
+        <w:t>197</w:t>
+      </w:r>
+      <w:r>
+        <w:rPr>
+          <w:rFonts w:eastAsia="Times New Roman"/>
+          <w:sz w:val="24"/>
+          <w:szCs w:val="24"/>
+        </w:rPr>
+        <w:t>, 90-96.</w:t>
+      </w:r>
     </w:p>
     <w:p>
       <w:pPr>
-        <w:rPr>
-          <w:rFonts w:eastAsia="SimSun"/>
-          <w:lang w:eastAsia="zh-CN"/>
-        </w:rPr>
-      </w:pPr>
+        <w:pStyle w:val="ListParagraph"/>
+        <w:numPr>
+          <w:ilvl w:val="0"/>
+          <w:numId w:val="8"/>
+        </w:numPr>
+        <w:spacing w:after="0" w:line="240" w:lineRule="auto"/>
+        <w:ind w:left="360"/>
+        <w:rPr>
+          <w:rFonts w:eastAsia="Times New Roman"/>
+          <w:sz w:val="24"/>
+          <w:szCs w:val="24"/>
+        </w:rPr>
+      </w:pPr>
+      <w:proofErr w:type="spellStart"/>
+      <w:r>
+        <w:rPr>
+          <w:rFonts w:eastAsia="Times New Roman"/>
+          <w:sz w:val="24"/>
+          <w:szCs w:val="24"/>
+        </w:rPr>
+        <w:t>Leemaqz</w:t>
+      </w:r>
+      <w:proofErr w:type="spellEnd"/>
+      <w:r>
+        <w:rPr>
+          <w:rFonts w:eastAsia="Times New Roman"/>
+          <w:sz w:val="24"/>
+          <w:szCs w:val="24"/>
+        </w:rPr>
+        <w:t xml:space="preserve">, S. Y., Dekker, G. A., McCowan, L. M., Kenny, L. C., Myers, J. E., Simpson, N. A., ... &amp; SCOPE Consortium. (2016). Maternal marijuana use has independent effects on risk for spontaneous preterm birth but </w:t>
+      </w:r>
+      <w:proofErr w:type="spellStart"/>
+      <w:r>
+        <w:rPr>
+          <w:rFonts w:eastAsia="Times New Roman"/>
+          <w:sz w:val="24"/>
+          <w:szCs w:val="24"/>
+        </w:rPr>
+        <w:t>not</w:t>
+      </w:r>
+      <w:proofErr w:type="spellEnd"/>
+      <w:r>
+        <w:rPr>
+          <w:rFonts w:eastAsia="Times New Roman"/>
+          <w:sz w:val="24"/>
+          <w:szCs w:val="24"/>
+        </w:rPr>
+        <w:t xml:space="preserve"> other common late pregnancy complications. </w:t>
+      </w:r>
+      <w:r>
+        <w:rPr>
+          <w:rFonts w:eastAsia="Times New Roman"/>
+          <w:i/>
+          <w:iCs/>
+          <w:sz w:val="24"/>
+          <w:szCs w:val="24"/>
+        </w:rPr>
+        <w:t>Reproductive Toxicology</w:t>
+      </w:r>
+      <w:r>
+        <w:rPr>
+          <w:rFonts w:eastAsia="Times New Roman"/>
+          <w:sz w:val="24"/>
+          <w:szCs w:val="24"/>
+        </w:rPr>
+        <w:t xml:space="preserve">, </w:t>
+      </w:r>
+      <w:r>
+        <w:rPr>
+          <w:rFonts w:eastAsia="Times New Roman"/>
+          <w:i/>
+          <w:iCs/>
+          <w:sz w:val="24"/>
+          <w:szCs w:val="24"/>
+        </w:rPr>
+        <w:t>62</w:t>
+      </w:r>
+      <w:r>
+        <w:rPr>
+          <w:rFonts w:eastAsia="Times New Roman"/>
+          <w:sz w:val="24"/>
+          <w:szCs w:val="24"/>
+        </w:rPr>
+        <w:t>, 77-86.</w:t>
+      </w:r>
     </w:p>
     <w:p>
       <w:pPr>
-        <w:rPr>
-          <w:rFonts w:eastAsia="SimSun"/>
-          <w:lang w:eastAsia="zh-CN"/>
-        </w:rPr>
-      </w:pPr>
+        <w:pStyle w:val="ListParagraph"/>
+        <w:numPr>
+          <w:ilvl w:val="0"/>
+          <w:numId w:val="8"/>
+        </w:numPr>
+        <w:spacing w:after="0" w:line="240" w:lineRule="auto"/>
+        <w:ind w:left="360"/>
+        <w:rPr>
+          <w:rFonts w:eastAsia="Times New Roman"/>
+          <w:sz w:val="24"/>
+          <w:szCs w:val="24"/>
+        </w:rPr>
+      </w:pPr>
+      <w:r>
+        <w:rPr>
+          <w:rFonts w:eastAsia="Times New Roman"/>
+          <w:sz w:val="24"/>
+          <w:szCs w:val="24"/>
+        </w:rPr>
+        <w:t xml:space="preserve">van Gelder, M. M., </w:t>
+      </w:r>
+      <w:proofErr w:type="spellStart"/>
+      <w:r>
+        <w:rPr>
+          <w:rFonts w:eastAsia="Times New Roman"/>
+          <w:sz w:val="24"/>
+          <w:szCs w:val="24"/>
+        </w:rPr>
+        <w:t>Reefhuis</w:t>
+      </w:r>
+      <w:proofErr w:type="spellEnd"/>
+      <w:r>
+        <w:rPr>
+          <w:rFonts w:eastAsia="Times New Roman"/>
+          <w:sz w:val="24"/>
+          <w:szCs w:val="24"/>
+        </w:rPr>
+        <w:t xml:space="preserve">, J., Caton, A. R., </w:t>
+      </w:r>
+      <w:proofErr w:type="spellStart"/>
+      <w:r>
+        <w:rPr>
+          <w:rFonts w:eastAsia="Times New Roman"/>
+          <w:sz w:val="24"/>
+          <w:szCs w:val="24"/>
+        </w:rPr>
+        <w:t>Werler</w:t>
+      </w:r>
+      <w:proofErr w:type="spellEnd"/>
+      <w:r>
+        <w:rPr>
+          <w:rFonts w:eastAsia="Times New Roman"/>
+          <w:sz w:val="24"/>
+          <w:szCs w:val="24"/>
+        </w:rPr>
+        <w:t xml:space="preserve">, M. M., </w:t>
+      </w:r>
+      <w:proofErr w:type="spellStart"/>
+      <w:r>
+        <w:rPr>
+          <w:rFonts w:eastAsia="Times New Roman"/>
+          <w:sz w:val="24"/>
+          <w:szCs w:val="24"/>
+        </w:rPr>
+        <w:t>Druschel</w:t>
+      </w:r>
+      <w:proofErr w:type="spellEnd"/>
+      <w:r>
+        <w:rPr>
+          <w:rFonts w:eastAsia="Times New Roman"/>
+          <w:sz w:val="24"/>
+          <w:szCs w:val="24"/>
+        </w:rPr>
+        <w:t xml:space="preserve">, C. M., &amp; </w:t>
+      </w:r>
+      <w:proofErr w:type="spellStart"/>
+      <w:r>
+        <w:rPr>
+          <w:rFonts w:eastAsia="Times New Roman"/>
+          <w:sz w:val="24"/>
+          <w:szCs w:val="24"/>
+        </w:rPr>
+        <w:t>Roeleveld</w:t>
+      </w:r>
+      <w:proofErr w:type="spellEnd"/>
+      <w:r>
+        <w:rPr>
+          <w:rFonts w:eastAsia="Times New Roman"/>
+          <w:sz w:val="24"/>
+          <w:szCs w:val="24"/>
+        </w:rPr>
+        <w:t xml:space="preserve">, N. (2010). Characteristics of pregnant illicit drug users and associations between cannabis use and perinatal outcome in a population-based study. </w:t>
+      </w:r>
+      <w:r>
+        <w:rPr>
+          <w:rFonts w:eastAsia="Times New Roman"/>
+          <w:i/>
+          <w:iCs/>
+          <w:sz w:val="24"/>
+          <w:szCs w:val="24"/>
+        </w:rPr>
+        <w:t>Drug and alcohol dependence</w:t>
+      </w:r>
+      <w:r>
+        <w:rPr>
+          <w:rFonts w:eastAsia="Times New Roman"/>
+          <w:sz w:val="24"/>
+          <w:szCs w:val="24"/>
+        </w:rPr>
+        <w:t xml:space="preserve">, </w:t>
+      </w:r>
+      <w:r>
+        <w:rPr>
+          <w:rFonts w:eastAsia="Times New Roman"/>
+          <w:i/>
+          <w:iCs/>
+          <w:sz w:val="24"/>
+          <w:szCs w:val="24"/>
+        </w:rPr>
+        <w:t>109</w:t>
+      </w:r>
+      <w:r>
+        <w:rPr>
+          <w:rFonts w:eastAsia="Times New Roman"/>
+          <w:sz w:val="24"/>
+          <w:szCs w:val="24"/>
+        </w:rPr>
+        <w:t>(1-3), 243-247.</w:t>
+      </w:r>
     </w:p>
     <w:p>
       <w:pPr>
-        <w:rPr>
-          <w:rFonts w:eastAsia="SimSun"/>
-          <w:lang w:eastAsia="zh-CN"/>
+        <w:spacing w:after="0" w:line="240" w:lineRule="auto"/>
+        <w:rPr>
+          <w:rFonts w:eastAsia="Times New Roman"/>
+          <w:sz w:val="24"/>
+          <w:szCs w:val="24"/>
         </w:rPr>
       </w:pPr>
     </w:p>
     <w:p>
       <w:pPr>
         <w:rPr>
+          <w:b/>
+          <w:bCs/>
+          <w:sz w:val="24"/>
+          <w:szCs w:val="24"/>
+        </w:rPr>
+      </w:pPr>
+      <w:r>
+        <w:rPr>
           <w:rFonts w:eastAsia="SimSun"/>
+          <w:sz w:val="24"/>
+          <w:szCs w:val="24"/>
           <w:lang w:eastAsia="zh-CN"/>
         </w:rPr>
-      </w:pPr>
+        <w:t>Report:</w:t>
+      </w:r>
+      <w:r>
+        <w:rPr>
+          <w:rFonts w:eastAsia="SimSun"/>
+          <w:sz w:val="24"/>
+          <w:szCs w:val="24"/>
+          <w:lang w:eastAsia="zh-CN"/>
+        </w:rPr>
+        <w:t xml:space="preserve"> </w:t>
+      </w:r>
     </w:p>
     <w:p>
       <w:pPr>
         <w:rPr>
           <w:rFonts w:eastAsia="SimSun"/>
+          <w:sz w:val="24"/>
+          <w:szCs w:val="24"/>
           <w:lang w:eastAsia="zh-CN"/>
         </w:rPr>
       </w:pPr>
-    </w:p>
-    <w:p>
-      <w:pPr>
+      <w:r>
         <w:rPr>
           <w:rFonts w:eastAsia="SimSun"/>
+          <w:sz w:val="24"/>
+          <w:szCs w:val="24"/>
           <w:lang w:eastAsia="zh-CN"/>
         </w:rPr>
-      </w:pPr>
-    </w:p>
-    <w:p>
-      <w:pPr>
+        <w:t xml:space="preserve">The aim of this literature review was to find studies that looked for an association between cannabis use during pregnancy and the outcome of low birth weight.  </w:t>
+      </w:r>
+      <w:r>
         <w:rPr>
           <w:rFonts w:eastAsia="SimSun"/>
+          <w:sz w:val="24"/>
+          <w:szCs w:val="24"/>
           <w:lang w:eastAsia="zh-CN"/>
         </w:rPr>
-      </w:pPr>
-    </w:p>
-    <w:p>
-      <w:pPr>
+        <w:t>To start</w:t>
+      </w:r>
+      <w:r>
         <w:rPr>
           <w:rFonts w:eastAsia="SimSun"/>
+          <w:sz w:val="24"/>
+          <w:szCs w:val="24"/>
           <w:lang w:eastAsia="zh-CN"/>
         </w:rPr>
-      </w:pPr>
+        <w:t xml:space="preserve">, </w:t>
+      </w:r>
       <w:r>
         <w:rPr>
           <w:rFonts w:eastAsia="SimSun"/>
+          <w:sz w:val="24"/>
+          <w:szCs w:val="24"/>
           <w:lang w:eastAsia="zh-CN"/>
         </w:rPr>
-        <w:t>Report:</w:t>
-      </w:r>
+        <w:t>many</w:t>
+      </w:r>
+      <w:r>
+        <w:rPr>
+          <w:rFonts w:eastAsia="SimSun"/>
+          <w:sz w:val="24"/>
+          <w:szCs w:val="24"/>
+          <w:lang w:eastAsia="zh-CN"/>
+        </w:rPr>
+        <w:t xml:space="preserve"> of these studies </w:t>
+      </w:r>
+      <w:r>
+        <w:rPr>
+          <w:rFonts w:eastAsia="SimSun"/>
+          <w:sz w:val="24"/>
+          <w:szCs w:val="24"/>
+          <w:lang w:eastAsia="zh-CN"/>
+        </w:rPr>
+        <w:t xml:space="preserve">cited previous works that identified an increasing use of cannabis within the United States.  This finding raises the question if cannabis use during pregnancy is associated with low birth weights.  </w:t>
+      </w:r>
+      <w:r>
+        <w:rPr>
+          <w:rFonts w:eastAsia="SimSun"/>
+          <w:sz w:val="24"/>
+          <w:szCs w:val="24"/>
+          <w:lang w:eastAsia="zh-CN"/>
+        </w:rPr>
+        <w:t xml:space="preserve">Most of these studies looked into other variables/exposures (education level, use of other illicit drugs, cigarette use) and measured additional outcomes (premature birth, gestational age, and neonatal ICU admission), but I focused solely on cannabis use and low birth weight.  </w:t>
+      </w:r>
+      <w:r>
+        <w:rPr>
+          <w:rFonts w:eastAsia="SimSun"/>
+          <w:sz w:val="24"/>
+          <w:szCs w:val="24"/>
+          <w:lang w:eastAsia="zh-CN"/>
+        </w:rPr>
+        <w:t xml:space="preserve">Aside from a single recent study coming from Colorado, none of the studies found any association between cannabis use during pregnancy and the outcome of low birth weight so long as cigarette use was taken into consideration.  </w:t>
+      </w:r>
+      <w:r>
+        <w:rPr>
+          <w:rFonts w:eastAsia="SimSun"/>
+          <w:sz w:val="24"/>
+          <w:szCs w:val="24"/>
+          <w:lang w:eastAsia="zh-CN"/>
+        </w:rPr>
+        <w:t xml:space="preserve">I was surprised that only one of the studies incorporated a urine toxicology exam to monitor the use of cannabis, though I understand this would demand additional resources for a given study.  </w:t>
+      </w:r>
+      <w:r>
+        <w:rPr>
+          <w:rFonts w:eastAsia="SimSun"/>
+          <w:sz w:val="24"/>
+          <w:szCs w:val="24"/>
+          <w:lang w:eastAsia="zh-CN"/>
+        </w:rPr>
+        <w:t>I found it especially interesting that the only study I found that identified an association between cannabis use during pregnancy and low birth weight came from Colorado, a state that legalized cannabis for recreational use in 2012 (one of the first states to do so).</w:t>
+      </w:r>
+      <w:r>
+        <w:rPr>
+          <w:rFonts w:eastAsia="SimSun"/>
+          <w:sz w:val="24"/>
+          <w:szCs w:val="24"/>
+          <w:lang w:eastAsia="zh-CN"/>
+        </w:rPr>
+        <w:t xml:space="preserve">  Given that there are conflicting results between the studies summarized above I am walking away from this with the impression that cannabis use during pregnancy is not associate with low birth weight.</w:t>
+      </w:r>
+      <w:bookmarkStart w:id="0" w:name="_GoBack"/>
+      <w:bookmarkEnd w:id="0"/>
     </w:p>
     <w:sectPr>
       <w:pgSz w:w="15840" w:h="12240" w:orient="landscape"/>
@@ -1968,6 +2535,318 @@
 <file path=word/numbering.xml><?xml version="1.0" encoding="utf-8"?>
 <w:numbering xmlns:wpc="http://schemas.microsoft.com/office/word/2010/wordprocessingCanvas" xmlns:cx="http://schemas.microsoft.com/office/drawing/2014/chartex" xmlns:cx1="http://schemas.microsoft.com/office/drawing/2015/9/8/chartex" xmlns:cx2="http://schemas.microsoft.com/office/drawing/2015/10/21/chartex" xmlns:cx3="http://schemas.microsoft.com/office/drawing/2016/5/9/chartex" xmlns:cx4="http://schemas.microsoft.com/office/drawing/2016/5/10/chartex" xmlns:cx5="http://schemas.microsoft.com/office/drawing/2016/5/11/chartex" xmlns:cx6="http://schemas.microsoft.com/office/drawing/2016/5/12/chartex" xmlns:cx7="http://schemas.microsoft.com/office/drawing/2016/5/13/chartex" xmlns:cx8="http://schemas.microsoft.com/office/drawing/2016/5/14/chartex" xmlns:mc="http://schemas.openxmlformats.org/markup-compatibility/2006" xmlns:aink="http://schemas.microsoft.com/office/drawing/2016/ink" xmlns:am3d="http://schemas.microsoft.com/office/drawing/2017/model3d" xmlns:o="urn:schemas-microsoft-com:office:office" xmlns:r="http://schemas.openxmlformats.org/officeDocument/2006/relationships" xmlns:m="http://schemas.openxmlformats.org/officeDocument/2006/math" xmlns:v="urn:schemas-microsoft-com:vml" xmlns:wp14="http://schemas.microsoft.com/office/word/2010/wordprocessingDrawing" xmlns:wp="http://schemas.openxmlformats.org/drawingml/2006/wordprocessingDrawing" xmlns:w10="urn:schemas-microsoft-com:office:word" xmlns:w="http://schemas.openxmlformats.org/wordprocessingml/2006/main" xmlns:w14="http://schemas.microsoft.com/office/word/2010/wordml" xmlns:w15="http://schemas.microsoft.com/office/word/2012/wordml" xmlns:w16cid="http://schemas.microsoft.com/office/word/2016/wordml/cid" xmlns:w16se="http://schemas.microsoft.com/office/word/2015/wordml/symex" xmlns:wpg="http://schemas.microsoft.com/office/word/2010/wordprocessingGroup" xmlns:wpi="http://schemas.microsoft.com/office/word/2010/wordprocessingInk" xmlns:wne="http://schemas.microsoft.com/office/word/2006/wordml" xmlns:wps="http://schemas.microsoft.com/office/word/2010/wordprocessingShape" mc:Ignorable="w14 w15 w16se w16cid wp14">
   <w:abstractNum w:abstractNumId="0" w15:restartNumberingAfterBreak="0">
+    <w:nsid w:val="008937D3"/>
+    <w:multiLevelType w:val="hybridMultilevel"/>
+    <w:tmpl w:val="2B3602A8"/>
+    <w:lvl w:ilvl="0" w:tplc="D31A2CBA">
+      <w:start w:val="20"/>
+      <w:numFmt w:val="bullet"/>
+      <w:lvlText w:val="-"/>
+      <w:lvlJc w:val="left"/>
+      <w:pPr>
+        <w:ind w:left="720" w:hanging="360"/>
+      </w:pPr>
+      <w:rPr>
+        <w:rFonts w:ascii="Calibri" w:eastAsiaTheme="minorEastAsia" w:hAnsi="Calibri" w:cs="Calibri" w:hint="default"/>
+      </w:rPr>
+    </w:lvl>
+    <w:lvl w:ilvl="1" w:tplc="04090003" w:tentative="1">
+      <w:start w:val="1"/>
+      <w:numFmt w:val="bullet"/>
+      <w:lvlText w:val="o"/>
+      <w:lvlJc w:val="left"/>
+      <w:pPr>
+        <w:ind w:left="1440" w:hanging="360"/>
+      </w:pPr>
+      <w:rPr>
+        <w:rFonts w:ascii="Courier New" w:hAnsi="Courier New" w:cs="Courier New" w:hint="default"/>
+      </w:rPr>
+    </w:lvl>
+    <w:lvl w:ilvl="2" w:tplc="04090005" w:tentative="1">
+      <w:start w:val="1"/>
+      <w:numFmt w:val="bullet"/>
+      <w:lvlText w:val=""/>
+      <w:lvlJc w:val="left"/>
+      <w:pPr>
+        <w:ind w:left="2160" w:hanging="360"/>
+      </w:pPr>
+      <w:rPr>
+        <w:rFonts w:ascii="Wingdings" w:hAnsi="Wingdings" w:hint="default"/>
+      </w:rPr>
+    </w:lvl>
+    <w:lvl w:ilvl="3" w:tplc="04090001" w:tentative="1">
+      <w:start w:val="1"/>
+      <w:numFmt w:val="bullet"/>
+      <w:lvlText w:val=""/>
+      <w:lvlJc w:val="left"/>
+      <w:pPr>
+        <w:ind w:left="2880" w:hanging="360"/>
+      </w:pPr>
+      <w:rPr>
+        <w:rFonts w:ascii="Symbol" w:hAnsi="Symbol" w:hint="default"/>
+      </w:rPr>
+    </w:lvl>
+    <w:lvl w:ilvl="4" w:tplc="04090003" w:tentative="1">
+      <w:start w:val="1"/>
+      <w:numFmt w:val="bullet"/>
+      <w:lvlText w:val="o"/>
+      <w:lvlJc w:val="left"/>
+      <w:pPr>
+        <w:ind w:left="3600" w:hanging="360"/>
+      </w:pPr>
+      <w:rPr>
+        <w:rFonts w:ascii="Courier New" w:hAnsi="Courier New" w:cs="Courier New" w:hint="default"/>
+      </w:rPr>
+    </w:lvl>
+    <w:lvl w:ilvl="5" w:tplc="04090005" w:tentative="1">
+      <w:start w:val="1"/>
+      <w:numFmt w:val="bullet"/>
+      <w:lvlText w:val=""/>
+      <w:lvlJc w:val="left"/>
+      <w:pPr>
+        <w:ind w:left="4320" w:hanging="360"/>
+      </w:pPr>
+      <w:rPr>
+        <w:rFonts w:ascii="Wingdings" w:hAnsi="Wingdings" w:hint="default"/>
+      </w:rPr>
+    </w:lvl>
+    <w:lvl w:ilvl="6" w:tplc="04090001" w:tentative="1">
+      <w:start w:val="1"/>
+      <w:numFmt w:val="bullet"/>
+      <w:lvlText w:val=""/>
+      <w:lvlJc w:val="left"/>
+      <w:pPr>
+        <w:ind w:left="5040" w:hanging="360"/>
+      </w:pPr>
+      <w:rPr>
+        <w:rFonts w:ascii="Symbol" w:hAnsi="Symbol" w:hint="default"/>
+      </w:rPr>
+    </w:lvl>
+    <w:lvl w:ilvl="7" w:tplc="04090003" w:tentative="1">
+      <w:start w:val="1"/>
+      <w:numFmt w:val="bullet"/>
+      <w:lvlText w:val="o"/>
+      <w:lvlJc w:val="left"/>
+      <w:pPr>
+        <w:ind w:left="5760" w:hanging="360"/>
+      </w:pPr>
+      <w:rPr>
+        <w:rFonts w:ascii="Courier New" w:hAnsi="Courier New" w:cs="Courier New" w:hint="default"/>
+      </w:rPr>
+    </w:lvl>
+    <w:lvl w:ilvl="8" w:tplc="04090005" w:tentative="1">
+      <w:start w:val="1"/>
+      <w:numFmt w:val="bullet"/>
+      <w:lvlText w:val=""/>
+      <w:lvlJc w:val="left"/>
+      <w:pPr>
+        <w:ind w:left="6480" w:hanging="360"/>
+      </w:pPr>
+      <w:rPr>
+        <w:rFonts w:ascii="Wingdings" w:hAnsi="Wingdings" w:hint="default"/>
+      </w:rPr>
+    </w:lvl>
+  </w:abstractNum>
+  <w:abstractNum w:abstractNumId="1" w15:restartNumberingAfterBreak="0">
+    <w:nsid w:val="010D6D56"/>
+    <w:multiLevelType w:val="hybridMultilevel"/>
+    <w:tmpl w:val="461C0B72"/>
+    <w:lvl w:ilvl="0" w:tplc="D188D998">
+      <w:start w:val="4"/>
+      <w:numFmt w:val="bullet"/>
+      <w:lvlText w:val="-"/>
+      <w:lvlJc w:val="left"/>
+      <w:pPr>
+        <w:ind w:left="720" w:hanging="360"/>
+      </w:pPr>
+      <w:rPr>
+        <w:rFonts w:ascii="Calibri" w:eastAsiaTheme="minorEastAsia" w:hAnsi="Calibri" w:cs="Calibri" w:hint="default"/>
+      </w:rPr>
+    </w:lvl>
+    <w:lvl w:ilvl="1" w:tplc="04090003" w:tentative="1">
+      <w:start w:val="1"/>
+      <w:numFmt w:val="bullet"/>
+      <w:lvlText w:val="o"/>
+      <w:lvlJc w:val="left"/>
+      <w:pPr>
+        <w:ind w:left="1440" w:hanging="360"/>
+      </w:pPr>
+      <w:rPr>
+        <w:rFonts w:ascii="Courier New" w:hAnsi="Courier New" w:cs="Courier New" w:hint="default"/>
+      </w:rPr>
+    </w:lvl>
+    <w:lvl w:ilvl="2" w:tplc="04090005" w:tentative="1">
+      <w:start w:val="1"/>
+      <w:numFmt w:val="bullet"/>
+      <w:lvlText w:val=""/>
+      <w:lvlJc w:val="left"/>
+      <w:pPr>
+        <w:ind w:left="2160" w:hanging="360"/>
+      </w:pPr>
+      <w:rPr>
+        <w:rFonts w:ascii="Wingdings" w:hAnsi="Wingdings" w:hint="default"/>
+      </w:rPr>
+    </w:lvl>
+    <w:lvl w:ilvl="3" w:tplc="04090001" w:tentative="1">
+      <w:start w:val="1"/>
+      <w:numFmt w:val="bullet"/>
+      <w:lvlText w:val=""/>
+      <w:lvlJc w:val="left"/>
+      <w:pPr>
+        <w:ind w:left="2880" w:hanging="360"/>
+      </w:pPr>
+      <w:rPr>
+        <w:rFonts w:ascii="Symbol" w:hAnsi="Symbol" w:hint="default"/>
+      </w:rPr>
+    </w:lvl>
+    <w:lvl w:ilvl="4" w:tplc="04090003" w:tentative="1">
+      <w:start w:val="1"/>
+      <w:numFmt w:val="bullet"/>
+      <w:lvlText w:val="o"/>
+      <w:lvlJc w:val="left"/>
+      <w:pPr>
+        <w:ind w:left="3600" w:hanging="360"/>
+      </w:pPr>
+      <w:rPr>
+        <w:rFonts w:ascii="Courier New" w:hAnsi="Courier New" w:cs="Courier New" w:hint="default"/>
+      </w:rPr>
+    </w:lvl>
+    <w:lvl w:ilvl="5" w:tplc="04090005" w:tentative="1">
+      <w:start w:val="1"/>
+      <w:numFmt w:val="bullet"/>
+      <w:lvlText w:val=""/>
+      <w:lvlJc w:val="left"/>
+      <w:pPr>
+        <w:ind w:left="4320" w:hanging="360"/>
+      </w:pPr>
+      <w:rPr>
+        <w:rFonts w:ascii="Wingdings" w:hAnsi="Wingdings" w:hint="default"/>
+      </w:rPr>
+    </w:lvl>
+    <w:lvl w:ilvl="6" w:tplc="04090001" w:tentative="1">
+      <w:start w:val="1"/>
+      <w:numFmt w:val="bullet"/>
+      <w:lvlText w:val=""/>
+      <w:lvlJc w:val="left"/>
+      <w:pPr>
+        <w:ind w:left="5040" w:hanging="360"/>
+      </w:pPr>
+      <w:rPr>
+        <w:rFonts w:ascii="Symbol" w:hAnsi="Symbol" w:hint="default"/>
+      </w:rPr>
+    </w:lvl>
+    <w:lvl w:ilvl="7" w:tplc="04090003" w:tentative="1">
+      <w:start w:val="1"/>
+      <w:numFmt w:val="bullet"/>
+      <w:lvlText w:val="o"/>
+      <w:lvlJc w:val="left"/>
+      <w:pPr>
+        <w:ind w:left="5760" w:hanging="360"/>
+      </w:pPr>
+      <w:rPr>
+        <w:rFonts w:ascii="Courier New" w:hAnsi="Courier New" w:cs="Courier New" w:hint="default"/>
+      </w:rPr>
+    </w:lvl>
+    <w:lvl w:ilvl="8" w:tplc="04090005" w:tentative="1">
+      <w:start w:val="1"/>
+      <w:numFmt w:val="bullet"/>
+      <w:lvlText w:val=""/>
+      <w:lvlJc w:val="left"/>
+      <w:pPr>
+        <w:ind w:left="6480" w:hanging="360"/>
+      </w:pPr>
+      <w:rPr>
+        <w:rFonts w:ascii="Wingdings" w:hAnsi="Wingdings" w:hint="default"/>
+      </w:rPr>
+    </w:lvl>
+  </w:abstractNum>
+  <w:abstractNum w:abstractNumId="2" w15:restartNumberingAfterBreak="0">
+    <w:nsid w:val="1EA84BF0"/>
+    <w:multiLevelType w:val="hybridMultilevel"/>
+    <w:tmpl w:val="D34A78E4"/>
+    <w:lvl w:ilvl="0" w:tplc="0409000F">
+      <w:start w:val="1"/>
+      <w:numFmt w:val="decimal"/>
+      <w:lvlText w:val="%1."/>
+      <w:lvlJc w:val="left"/>
+      <w:pPr>
+        <w:ind w:left="720" w:hanging="360"/>
+      </w:pPr>
+    </w:lvl>
+    <w:lvl w:ilvl="1" w:tplc="04090019" w:tentative="1">
+      <w:start w:val="1"/>
+      <w:numFmt w:val="lowerLetter"/>
+      <w:lvlText w:val="%2."/>
+      <w:lvlJc w:val="left"/>
+      <w:pPr>
+        <w:ind w:left="1440" w:hanging="360"/>
+      </w:pPr>
+    </w:lvl>
+    <w:lvl w:ilvl="2" w:tplc="0409001B" w:tentative="1">
+      <w:start w:val="1"/>
+      <w:numFmt w:val="lowerRoman"/>
+      <w:lvlText w:val="%3."/>
+      <w:lvlJc w:val="right"/>
+      <w:pPr>
+        <w:ind w:left="2160" w:hanging="180"/>
+      </w:pPr>
+    </w:lvl>
+    <w:lvl w:ilvl="3" w:tplc="0409000F" w:tentative="1">
+      <w:start w:val="1"/>
+      <w:numFmt w:val="decimal"/>
+      <w:lvlText w:val="%4."/>
+      <w:lvlJc w:val="left"/>
+      <w:pPr>
+        <w:ind w:left="2880" w:hanging="360"/>
+      </w:pPr>
+    </w:lvl>
+    <w:lvl w:ilvl="4" w:tplc="04090019" w:tentative="1">
+      <w:start w:val="1"/>
+      <w:numFmt w:val="lowerLetter"/>
+      <w:lvlText w:val="%5."/>
+      <w:lvlJc w:val="left"/>
+      <w:pPr>
+        <w:ind w:left="3600" w:hanging="360"/>
+      </w:pPr>
+    </w:lvl>
+    <w:lvl w:ilvl="5" w:tplc="0409001B" w:tentative="1">
+      <w:start w:val="1"/>
+      <w:numFmt w:val="lowerRoman"/>
+      <w:lvlText w:val="%6."/>
+      <w:lvlJc w:val="right"/>
+      <w:pPr>
+        <w:ind w:left="4320" w:hanging="180"/>
+      </w:pPr>
+    </w:lvl>
+    <w:lvl w:ilvl="6" w:tplc="0409000F" w:tentative="1">
+      <w:start w:val="1"/>
+      <w:numFmt w:val="decimal"/>
+      <w:lvlText w:val="%7."/>
+      <w:lvlJc w:val="left"/>
+      <w:pPr>
+        <w:ind w:left="5040" w:hanging="360"/>
+      </w:pPr>
+    </w:lvl>
+    <w:lvl w:ilvl="7" w:tplc="04090019" w:tentative="1">
+      <w:start w:val="1"/>
+      <w:numFmt w:val="lowerLetter"/>
+      <w:lvlText w:val="%8."/>
+      <w:lvlJc w:val="left"/>
+      <w:pPr>
+        <w:ind w:left="5760" w:hanging="360"/>
+      </w:pPr>
+    </w:lvl>
+    <w:lvl w:ilvl="8" w:tplc="0409001B" w:tentative="1">
+      <w:start w:val="1"/>
+      <w:numFmt w:val="lowerRoman"/>
+      <w:lvlText w:val="%9."/>
+      <w:lvlJc w:val="right"/>
+      <w:pPr>
+        <w:ind w:left="6480" w:hanging="180"/>
+      </w:pPr>
+    </w:lvl>
+  </w:abstractNum>
+  <w:abstractNum w:abstractNumId="3" w15:restartNumberingAfterBreak="0">
     <w:nsid w:val="40775C26"/>
     <w:multiLevelType w:val="hybridMultilevel"/>
     <w:tmpl w:val="E0944924"/>
@@ -2080,7 +2959,319 @@
       </w:rPr>
     </w:lvl>
   </w:abstractNum>
-  <w:abstractNum w:abstractNumId="1" w15:restartNumberingAfterBreak="0">
+  <w:abstractNum w:abstractNumId="4" w15:restartNumberingAfterBreak="0">
+    <w:nsid w:val="473A4BD3"/>
+    <w:multiLevelType w:val="hybridMultilevel"/>
+    <w:tmpl w:val="53F40878"/>
+    <w:lvl w:ilvl="0" w:tplc="8A88F4DC">
+      <w:start w:val="20"/>
+      <w:numFmt w:val="bullet"/>
+      <w:lvlText w:val="-"/>
+      <w:lvlJc w:val="left"/>
+      <w:pPr>
+        <w:ind w:left="720" w:hanging="360"/>
+      </w:pPr>
+      <w:rPr>
+        <w:rFonts w:ascii="Calibri" w:eastAsiaTheme="minorEastAsia" w:hAnsi="Calibri" w:cs="Calibri" w:hint="default"/>
+      </w:rPr>
+    </w:lvl>
+    <w:lvl w:ilvl="1" w:tplc="04090003" w:tentative="1">
+      <w:start w:val="1"/>
+      <w:numFmt w:val="bullet"/>
+      <w:lvlText w:val="o"/>
+      <w:lvlJc w:val="left"/>
+      <w:pPr>
+        <w:ind w:left="1440" w:hanging="360"/>
+      </w:pPr>
+      <w:rPr>
+        <w:rFonts w:ascii="Courier New" w:hAnsi="Courier New" w:cs="Courier New" w:hint="default"/>
+      </w:rPr>
+    </w:lvl>
+    <w:lvl w:ilvl="2" w:tplc="04090005" w:tentative="1">
+      <w:start w:val="1"/>
+      <w:numFmt w:val="bullet"/>
+      <w:lvlText w:val=""/>
+      <w:lvlJc w:val="left"/>
+      <w:pPr>
+        <w:ind w:left="2160" w:hanging="360"/>
+      </w:pPr>
+      <w:rPr>
+        <w:rFonts w:ascii="Wingdings" w:hAnsi="Wingdings" w:hint="default"/>
+      </w:rPr>
+    </w:lvl>
+    <w:lvl w:ilvl="3" w:tplc="04090001" w:tentative="1">
+      <w:start w:val="1"/>
+      <w:numFmt w:val="bullet"/>
+      <w:lvlText w:val=""/>
+      <w:lvlJc w:val="left"/>
+      <w:pPr>
+        <w:ind w:left="2880" w:hanging="360"/>
+      </w:pPr>
+      <w:rPr>
+        <w:rFonts w:ascii="Symbol" w:hAnsi="Symbol" w:hint="default"/>
+      </w:rPr>
+    </w:lvl>
+    <w:lvl w:ilvl="4" w:tplc="04090003" w:tentative="1">
+      <w:start w:val="1"/>
+      <w:numFmt w:val="bullet"/>
+      <w:lvlText w:val="o"/>
+      <w:lvlJc w:val="left"/>
+      <w:pPr>
+        <w:ind w:left="3600" w:hanging="360"/>
+      </w:pPr>
+      <w:rPr>
+        <w:rFonts w:ascii="Courier New" w:hAnsi="Courier New" w:cs="Courier New" w:hint="default"/>
+      </w:rPr>
+    </w:lvl>
+    <w:lvl w:ilvl="5" w:tplc="04090005" w:tentative="1">
+      <w:start w:val="1"/>
+      <w:numFmt w:val="bullet"/>
+      <w:lvlText w:val=""/>
+      <w:lvlJc w:val="left"/>
+      <w:pPr>
+        <w:ind w:left="4320" w:hanging="360"/>
+      </w:pPr>
+      <w:rPr>
+        <w:rFonts w:ascii="Wingdings" w:hAnsi="Wingdings" w:hint="default"/>
+      </w:rPr>
+    </w:lvl>
+    <w:lvl w:ilvl="6" w:tplc="04090001" w:tentative="1">
+      <w:start w:val="1"/>
+      <w:numFmt w:val="bullet"/>
+      <w:lvlText w:val=""/>
+      <w:lvlJc w:val="left"/>
+      <w:pPr>
+        <w:ind w:left="5040" w:hanging="360"/>
+      </w:pPr>
+      <w:rPr>
+        <w:rFonts w:ascii="Symbol" w:hAnsi="Symbol" w:hint="default"/>
+      </w:rPr>
+    </w:lvl>
+    <w:lvl w:ilvl="7" w:tplc="04090003" w:tentative="1">
+      <w:start w:val="1"/>
+      <w:numFmt w:val="bullet"/>
+      <w:lvlText w:val="o"/>
+      <w:lvlJc w:val="left"/>
+      <w:pPr>
+        <w:ind w:left="5760" w:hanging="360"/>
+      </w:pPr>
+      <w:rPr>
+        <w:rFonts w:ascii="Courier New" w:hAnsi="Courier New" w:cs="Courier New" w:hint="default"/>
+      </w:rPr>
+    </w:lvl>
+    <w:lvl w:ilvl="8" w:tplc="04090005" w:tentative="1">
+      <w:start w:val="1"/>
+      <w:numFmt w:val="bullet"/>
+      <w:lvlText w:val=""/>
+      <w:lvlJc w:val="left"/>
+      <w:pPr>
+        <w:ind w:left="6480" w:hanging="360"/>
+      </w:pPr>
+      <w:rPr>
+        <w:rFonts w:ascii="Wingdings" w:hAnsi="Wingdings" w:hint="default"/>
+      </w:rPr>
+    </w:lvl>
+  </w:abstractNum>
+  <w:abstractNum w:abstractNumId="5" w15:restartNumberingAfterBreak="0">
+    <w:nsid w:val="5312282F"/>
+    <w:multiLevelType w:val="hybridMultilevel"/>
+    <w:tmpl w:val="F962BE7C"/>
+    <w:lvl w:ilvl="0" w:tplc="38906D5C">
+      <w:start w:val="4"/>
+      <w:numFmt w:val="bullet"/>
+      <w:lvlText w:val="-"/>
+      <w:lvlJc w:val="left"/>
+      <w:pPr>
+        <w:ind w:left="720" w:hanging="360"/>
+      </w:pPr>
+      <w:rPr>
+        <w:rFonts w:ascii="Calibri" w:eastAsiaTheme="minorEastAsia" w:hAnsi="Calibri" w:cs="Calibri" w:hint="default"/>
+      </w:rPr>
+    </w:lvl>
+    <w:lvl w:ilvl="1" w:tplc="04090003" w:tentative="1">
+      <w:start w:val="1"/>
+      <w:numFmt w:val="bullet"/>
+      <w:lvlText w:val="o"/>
+      <w:lvlJc w:val="left"/>
+      <w:pPr>
+        <w:ind w:left="1440" w:hanging="360"/>
+      </w:pPr>
+      <w:rPr>
+        <w:rFonts w:ascii="Courier New" w:hAnsi="Courier New" w:cs="Courier New" w:hint="default"/>
+      </w:rPr>
+    </w:lvl>
+    <w:lvl w:ilvl="2" w:tplc="04090005" w:tentative="1">
+      <w:start w:val="1"/>
+      <w:numFmt w:val="bullet"/>
+      <w:lvlText w:val=""/>
+      <w:lvlJc w:val="left"/>
+      <w:pPr>
+        <w:ind w:left="2160" w:hanging="360"/>
+      </w:pPr>
+      <w:rPr>
+        <w:rFonts w:ascii="Wingdings" w:hAnsi="Wingdings" w:hint="default"/>
+      </w:rPr>
+    </w:lvl>
+    <w:lvl w:ilvl="3" w:tplc="04090001" w:tentative="1">
+      <w:start w:val="1"/>
+      <w:numFmt w:val="bullet"/>
+      <w:lvlText w:val=""/>
+      <w:lvlJc w:val="left"/>
+      <w:pPr>
+        <w:ind w:left="2880" w:hanging="360"/>
+      </w:pPr>
+      <w:rPr>
+        <w:rFonts w:ascii="Symbol" w:hAnsi="Symbol" w:hint="default"/>
+      </w:rPr>
+    </w:lvl>
+    <w:lvl w:ilvl="4" w:tplc="04090003" w:tentative="1">
+      <w:start w:val="1"/>
+      <w:numFmt w:val="bullet"/>
+      <w:lvlText w:val="o"/>
+      <w:lvlJc w:val="left"/>
+      <w:pPr>
+        <w:ind w:left="3600" w:hanging="360"/>
+      </w:pPr>
+      <w:rPr>
+        <w:rFonts w:ascii="Courier New" w:hAnsi="Courier New" w:cs="Courier New" w:hint="default"/>
+      </w:rPr>
+    </w:lvl>
+    <w:lvl w:ilvl="5" w:tplc="04090005" w:tentative="1">
+      <w:start w:val="1"/>
+      <w:numFmt w:val="bullet"/>
+      <w:lvlText w:val=""/>
+      <w:lvlJc w:val="left"/>
+      <w:pPr>
+        <w:ind w:left="4320" w:hanging="360"/>
+      </w:pPr>
+      <w:rPr>
+        <w:rFonts w:ascii="Wingdings" w:hAnsi="Wingdings" w:hint="default"/>
+      </w:rPr>
+    </w:lvl>
+    <w:lvl w:ilvl="6" w:tplc="04090001" w:tentative="1">
+      <w:start w:val="1"/>
+      <w:numFmt w:val="bullet"/>
+      <w:lvlText w:val=""/>
+      <w:lvlJc w:val="left"/>
+      <w:pPr>
+        <w:ind w:left="5040" w:hanging="360"/>
+      </w:pPr>
+      <w:rPr>
+        <w:rFonts w:ascii="Symbol" w:hAnsi="Symbol" w:hint="default"/>
+      </w:rPr>
+    </w:lvl>
+    <w:lvl w:ilvl="7" w:tplc="04090003" w:tentative="1">
+      <w:start w:val="1"/>
+      <w:numFmt w:val="bullet"/>
+      <w:lvlText w:val="o"/>
+      <w:lvlJc w:val="left"/>
+      <w:pPr>
+        <w:ind w:left="5760" w:hanging="360"/>
+      </w:pPr>
+      <w:rPr>
+        <w:rFonts w:ascii="Courier New" w:hAnsi="Courier New" w:cs="Courier New" w:hint="default"/>
+      </w:rPr>
+    </w:lvl>
+    <w:lvl w:ilvl="8" w:tplc="04090005" w:tentative="1">
+      <w:start w:val="1"/>
+      <w:numFmt w:val="bullet"/>
+      <w:lvlText w:val=""/>
+      <w:lvlJc w:val="left"/>
+      <w:pPr>
+        <w:ind w:left="6480" w:hanging="360"/>
+      </w:pPr>
+      <w:rPr>
+        <w:rFonts w:ascii="Wingdings" w:hAnsi="Wingdings" w:hint="default"/>
+      </w:rPr>
+    </w:lvl>
+  </w:abstractNum>
+  <w:abstractNum w:abstractNumId="6" w15:restartNumberingAfterBreak="0">
+    <w:nsid w:val="79062181"/>
+    <w:multiLevelType w:val="hybridMultilevel"/>
+    <w:tmpl w:val="0616E33C"/>
+    <w:lvl w:ilvl="0" w:tplc="0409000F">
+      <w:start w:val="1"/>
+      <w:numFmt w:val="decimal"/>
+      <w:lvlText w:val="%1."/>
+      <w:lvlJc w:val="left"/>
+      <w:pPr>
+        <w:ind w:left="720" w:hanging="360"/>
+      </w:pPr>
+    </w:lvl>
+    <w:lvl w:ilvl="1" w:tplc="04090019" w:tentative="1">
+      <w:start w:val="1"/>
+      <w:numFmt w:val="lowerLetter"/>
+      <w:lvlText w:val="%2."/>
+      <w:lvlJc w:val="left"/>
+      <w:pPr>
+        <w:ind w:left="1440" w:hanging="360"/>
+      </w:pPr>
+    </w:lvl>
+    <w:lvl w:ilvl="2" w:tplc="0409001B" w:tentative="1">
+      <w:start w:val="1"/>
+      <w:numFmt w:val="lowerRoman"/>
+      <w:lvlText w:val="%3."/>
+      <w:lvlJc w:val="right"/>
+      <w:pPr>
+        <w:ind w:left="2160" w:hanging="180"/>
+      </w:pPr>
+    </w:lvl>
+    <w:lvl w:ilvl="3" w:tplc="0409000F" w:tentative="1">
+      <w:start w:val="1"/>
+      <w:numFmt w:val="decimal"/>
+      <w:lvlText w:val="%4."/>
+      <w:lvlJc w:val="left"/>
+      <w:pPr>
+        <w:ind w:left="2880" w:hanging="360"/>
+      </w:pPr>
+    </w:lvl>
+    <w:lvl w:ilvl="4" w:tplc="04090019" w:tentative="1">
+      <w:start w:val="1"/>
+      <w:numFmt w:val="lowerLetter"/>
+      <w:lvlText w:val="%5."/>
+      <w:lvlJc w:val="left"/>
+      <w:pPr>
+        <w:ind w:left="3600" w:hanging="360"/>
+      </w:pPr>
+    </w:lvl>
+    <w:lvl w:ilvl="5" w:tplc="0409001B" w:tentative="1">
+      <w:start w:val="1"/>
+      <w:numFmt w:val="lowerRoman"/>
+      <w:lvlText w:val="%6."/>
+      <w:lvlJc w:val="right"/>
+      <w:pPr>
+        <w:ind w:left="4320" w:hanging="180"/>
+      </w:pPr>
+    </w:lvl>
+    <w:lvl w:ilvl="6" w:tplc="0409000F" w:tentative="1">
+      <w:start w:val="1"/>
+      <w:numFmt w:val="decimal"/>
+      <w:lvlText w:val="%7."/>
+      <w:lvlJc w:val="left"/>
+      <w:pPr>
+        <w:ind w:left="5040" w:hanging="360"/>
+      </w:pPr>
+    </w:lvl>
+    <w:lvl w:ilvl="7" w:tplc="04090019" w:tentative="1">
+      <w:start w:val="1"/>
+      <w:numFmt w:val="lowerLetter"/>
+      <w:lvlText w:val="%8."/>
+      <w:lvlJc w:val="left"/>
+      <w:pPr>
+        <w:ind w:left="5760" w:hanging="360"/>
+      </w:pPr>
+    </w:lvl>
+    <w:lvl w:ilvl="8" w:tplc="0409001B" w:tentative="1">
+      <w:start w:val="1"/>
+      <w:numFmt w:val="lowerRoman"/>
+      <w:lvlText w:val="%9."/>
+      <w:lvlJc w:val="right"/>
+      <w:pPr>
+        <w:ind w:left="6480" w:hanging="180"/>
+      </w:pPr>
+    </w:lvl>
+  </w:abstractNum>
+  <w:abstractNum w:abstractNumId="7" w15:restartNumberingAfterBreak="0">
     <w:nsid w:val="7EDD3862"/>
     <w:multiLevelType w:val="hybridMultilevel"/>
     <w:tmpl w:val="7680ABF8"/>
@@ -2194,10 +3385,28 @@
     </w:lvl>
   </w:abstractNum>
   <w:num w:numId="1">
+    <w:abstractNumId w:val="7"/>
+  </w:num>
+  <w:num w:numId="2">
+    <w:abstractNumId w:val="3"/>
+  </w:num>
+  <w:num w:numId="3">
+    <w:abstractNumId w:val="5"/>
+  </w:num>
+  <w:num w:numId="4">
     <w:abstractNumId w:val="1"/>
   </w:num>
-  <w:num w:numId="2">
+  <w:num w:numId="5">
+    <w:abstractNumId w:val="4"/>
+  </w:num>
+  <w:num w:numId="6">
     <w:abstractNumId w:val="0"/>
+  </w:num>
+  <w:num w:numId="7">
+    <w:abstractNumId w:val="6"/>
+  </w:num>
+  <w:num w:numId="8">
+    <w:abstractNumId w:val="2"/>
   </w:num>
 </w:numbering>
 </file>
@@ -2321,6 +3530,7 @@
     <w:lsdException w:name="HTML Sample" w:semiHidden="1" w:unhideWhenUsed="1"/>
     <w:lsdException w:name="HTML Typewriter" w:semiHidden="1" w:unhideWhenUsed="1"/>
     <w:lsdException w:name="HTML Variable" w:semiHidden="1" w:unhideWhenUsed="1"/>
+    <w:lsdException w:name="Normal Table" w:semiHidden="1" w:unhideWhenUsed="1"/>
     <w:lsdException w:name="annotation subject" w:semiHidden="1" w:unhideWhenUsed="1"/>
     <w:lsdException w:name="No List" w:semiHidden="1" w:unhideWhenUsed="1"/>
     <w:lsdException w:name="Outline List 1" w:semiHidden="1" w:unhideWhenUsed="1"/>
@@ -2366,9 +3576,11 @@
     <w:lsdException w:name="Table Subtle 1" w:semiHidden="1" w:unhideWhenUsed="1"/>
     <w:lsdException w:name="Table Subtle 2" w:semiHidden="1" w:unhideWhenUsed="1"/>
     <w:lsdException w:name="Table Web 1" w:semiHidden="1" w:unhideWhenUsed="1"/>
+    <w:lsdException w:name="Table Web 2" w:semiHidden="1" w:unhideWhenUsed="1"/>
     <w:lsdException w:name="Table Web 3" w:semiHidden="1" w:unhideWhenUsed="1"/>
     <w:lsdException w:name="Balloon Text" w:semiHidden="1" w:unhideWhenUsed="1"/>
     <w:lsdException w:name="Table Grid" w:uiPriority="59"/>
+    <w:lsdException w:name="Table Theme" w:semiHidden="1" w:unhideWhenUsed="1"/>
     <w:lsdException w:name="Placeholder Text" w:semiHidden="1"/>
     <w:lsdException w:name="No Spacing" w:qFormat="1"/>
     <w:lsdException w:name="Light Shading" w:uiPriority="60"/>
